--- a/Quinterac - Vowels Inc - Assn5.docx
+++ b/Quinterac - Vowels Inc - Assn5.docx
@@ -74,23 +74,13 @@
           <w:sz w:val="32"/>
         </w:rPr>
       </w:pPr>
-      <w:proofErr w:type="spellStart"/>
       <w:r>
         <w:rPr>
           <w:rFonts w:asciiTheme="minorHAnsi" w:hAnsiTheme="minorHAnsi" w:cstheme="minorHAnsi"/>
           <w:b/>
           <w:sz w:val="32"/>
         </w:rPr>
-        <w:t>Quinterac</w:t>
-      </w:r>
-      <w:proofErr w:type="spellEnd"/>
-      <w:r>
-        <w:rPr>
-          <w:rFonts w:asciiTheme="minorHAnsi" w:hAnsiTheme="minorHAnsi" w:cstheme="minorHAnsi"/>
-          <w:b/>
-          <w:sz w:val="32"/>
-        </w:rPr>
-        <w:t xml:space="preserve"> part </w:t>
+        <w:t xml:space="preserve">Quinterac part </w:t>
       </w:r>
       <w:r>
         <w:rPr>
@@ -408,7 +398,15 @@
           <w:b/>
           <w:sz w:val="28"/>
         </w:rPr>
-        <w:t>23</w:t>
+        <w:t>2</w:t>
+      </w:r>
+      <w:r>
+        <w:rPr>
+          <w:rFonts w:cstheme="minorHAnsi"/>
+          <w:b/>
+          <w:sz w:val="28"/>
+        </w:rPr>
+        <w:t>5</w:t>
       </w:r>
       <w:r>
         <w:rPr>
@@ -417,7 +415,7 @@
           <w:sz w:val="28"/>
           <w:vertAlign w:val="superscript"/>
         </w:rPr>
-        <w:t>rd</w:t>
+        <w:t>th</w:t>
       </w:r>
       <w:r>
         <w:rPr>
@@ -447,21 +445,952 @@
     </w:p>
     <w:p>
       <w:pPr>
-        <w:rPr>
-          <w:rFonts w:cstheme="minorHAnsi"/>
-        </w:rPr>
-      </w:pPr>
+        <w:pStyle w:val="Heading2"/>
+      </w:pPr>
+      <w:r>
+        <w:lastRenderedPageBreak/>
+        <w:t>Note</w:t>
+      </w:r>
+    </w:p>
+    <w:p>
+      <w:r>
+        <w:t>Both White-Box testing methods (decision coverage and statement coverage) is done using code injection.</w:t>
+      </w:r>
+      <w:r>
+        <w:t xml:space="preserve"> </w:t>
+      </w:r>
+      <w:r>
+        <w:t xml:space="preserve">A separate backend </w:t>
+      </w:r>
+      <w:r>
+        <w:t>file</w:t>
+      </w:r>
+      <w:r>
+        <w:t xml:space="preserve"> was c</w:t>
+      </w:r>
+      <w:r>
+        <w:t xml:space="preserve">loned to perform code injection, the filename is “test_backend.py”.  </w:t>
+      </w:r>
+      <w:r>
+        <w:t>We decided to</w:t>
+      </w:r>
+      <w:r>
+        <w:t xml:space="preserve"> do source level implementation testing using the coverage array method.</w:t>
+      </w:r>
+      <w:r>
+        <w:t xml:space="preserve"> </w:t>
+      </w:r>
+      <w:r>
+        <w:t xml:space="preserve">We </w:t>
+      </w:r>
+      <w:r>
+        <w:t>have a global array called “wbCounter</w:t>
+      </w:r>
+      <w:r>
+        <w:t>[]</w:t>
+      </w:r>
+      <w:r>
+        <w:t xml:space="preserve">” and </w:t>
+      </w:r>
+      <w:r>
+        <w:t>whenever a test case occurs we increment the value in the array by 1.</w:t>
+      </w:r>
+    </w:p>
+    <w:p>
+      <w:pPr>
+        <w:pStyle w:val="Heading2"/>
+      </w:pPr>
+      <w:r>
+        <w:t>Withdraw Method</w:t>
+      </w:r>
+    </w:p>
+    <w:p>
+      <w:pPr>
+        <w:pStyle w:val="ListParagraph"/>
+        <w:numPr>
+          <w:ilvl w:val="0"/>
+          <w:numId w:val="5"/>
+        </w:numPr>
+      </w:pPr>
+      <w:r>
+        <w:t>Decision coverage is used for the “withdraw” method</w:t>
+      </w:r>
+      <w:r>
+        <w:t xml:space="preserve"> (starts are line 24)</w:t>
+      </w:r>
+    </w:p>
+    <w:p>
+      <w:pPr>
+        <w:pStyle w:val="ListParagraph"/>
+        <w:numPr>
+          <w:ilvl w:val="0"/>
+          <w:numId w:val="5"/>
+        </w:numPr>
+      </w:pPr>
+      <w:r>
+        <w:t xml:space="preserve">For decision coverage </w:t>
+      </w:r>
+      <w:r>
+        <w:t>we</w:t>
+      </w:r>
+      <w:r>
+        <w:t xml:space="preserve"> made a test case for each decision in the program. The first case enters the error statement when the amount exceeds the total balance, and the second case enters the success statement when the amount doesn’t exceed the total balance. </w:t>
+      </w:r>
+      <w:r>
+        <w:t xml:space="preserve">The “wbCounter1” array </w:t>
+      </w:r>
+      <w:r>
+        <w:t xml:space="preserve">value </w:t>
+      </w:r>
+      <w:r>
+        <w:t>is incre</w:t>
+      </w:r>
+      <w:r>
+        <w:t xml:space="preserve">mented </w:t>
+      </w:r>
+      <w:r>
+        <w:t>by 1</w:t>
+      </w:r>
+      <w:r>
+        <w:t xml:space="preserve"> for their respected indices.</w:t>
+      </w:r>
+    </w:p>
+    <w:p>
+      <w:r>
+        <w:rPr>
+          <w:noProof/>
+        </w:rPr>
+        <w:drawing>
+          <wp:inline distT="0" distB="0" distL="0" distR="0" wp14:anchorId="7338B565" wp14:editId="5441757E">
+            <wp:extent cx="5943600" cy="1678305"/>
+            <wp:effectExtent l="0" t="0" r="0" b="0"/>
+            <wp:docPr id="1" name="Picture 1"/>
+            <wp:cNvGraphicFramePr>
+              <a:graphicFrameLocks xmlns:a="http://schemas.openxmlformats.org/drawingml/2006/main" noChangeAspect="1"/>
+            </wp:cNvGraphicFramePr>
+            <a:graphic xmlns:a="http://schemas.openxmlformats.org/drawingml/2006/main">
+              <a:graphicData uri="http://schemas.openxmlformats.org/drawingml/2006/picture">
+                <pic:pic xmlns:pic="http://schemas.openxmlformats.org/drawingml/2006/picture">
+                  <pic:nvPicPr>
+                    <pic:cNvPr id="1" name=""/>
+                    <pic:cNvPicPr/>
+                  </pic:nvPicPr>
+                  <pic:blipFill>
+                    <a:blip r:embed="rId5"/>
+                    <a:stretch>
+                      <a:fillRect/>
+                    </a:stretch>
+                  </pic:blipFill>
+                  <pic:spPr>
+                    <a:xfrm>
+                      <a:off x="0" y="0"/>
+                      <a:ext cx="5943600" cy="1678305"/>
+                    </a:xfrm>
+                    <a:prstGeom prst="rect">
+                      <a:avLst/>
+                    </a:prstGeom>
+                  </pic:spPr>
+                </pic:pic>
+              </a:graphicData>
+            </a:graphic>
+          </wp:inline>
+        </w:drawing>
+      </w:r>
+    </w:p>
+    <w:p>
+      <w:pPr>
+        <w:pStyle w:val="ListParagraph"/>
+        <w:numPr>
+          <w:ilvl w:val="0"/>
+          <w:numId w:val="5"/>
+        </w:numPr>
+      </w:pPr>
+      <w:r>
+        <w:t>The test inp</w:t>
+      </w:r>
+      <w:r>
+        <w:t xml:space="preserve">uts that were used to </w:t>
+      </w:r>
+      <w:r>
+        <w:t>enter</w:t>
+      </w:r>
+      <w:r>
+        <w:t xml:space="preserve"> each if statements are the following</w:t>
+      </w:r>
+      <w:r>
+        <w:t>:</w:t>
+      </w:r>
+    </w:p>
+    <w:tbl>
+      <w:tblPr>
+        <w:tblW w:w="4280" w:type="dxa"/>
+        <w:jc w:val="center"/>
+        <w:tblLook w:val="04A0" w:firstRow="1" w:lastRow="0" w:firstColumn="1" w:lastColumn="0" w:noHBand="0" w:noVBand="1"/>
+      </w:tblPr>
+      <w:tblGrid>
+        <w:gridCol w:w="973"/>
+        <w:gridCol w:w="1400"/>
+        <w:gridCol w:w="948"/>
+        <w:gridCol w:w="959"/>
+      </w:tblGrid>
+      <w:tr>
+        <w:trPr>
+          <w:trHeight w:val="288"/>
+          <w:jc w:val="center"/>
+        </w:trPr>
+        <w:tc>
+          <w:tcPr>
+            <w:tcW w:w="973" w:type="dxa"/>
+            <w:tcBorders>
+              <w:top w:val="single" w:sz="4" w:space="0" w:color="auto"/>
+              <w:left w:val="single" w:sz="4" w:space="0" w:color="auto"/>
+              <w:bottom w:val="single" w:sz="4" w:space="0" w:color="auto"/>
+              <w:right w:val="single" w:sz="4" w:space="0" w:color="auto"/>
+            </w:tcBorders>
+            <w:shd w:val="clear" w:color="000000" w:fill="B4C6E7"/>
+            <w:noWrap/>
+            <w:vAlign w:val="bottom"/>
+            <w:hideMark/>
+          </w:tcPr>
+          <w:p>
+            <w:pPr>
+              <w:spacing w:after="0" w:line="240" w:lineRule="auto"/>
+              <w:rPr>
+                <w:rFonts w:ascii="Calibri" w:eastAsia="Times New Roman" w:hAnsi="Calibri" w:cs="Calibri"/>
+                <w:color w:val="000000"/>
+              </w:rPr>
+            </w:pPr>
+            <w:r>
+              <w:rPr>
+                <w:rFonts w:ascii="Calibri" w:eastAsia="Times New Roman" w:hAnsi="Calibri" w:cs="Calibri"/>
+                <w:color w:val="000000"/>
+              </w:rPr>
+              <w:t>Decision</w:t>
+            </w:r>
+          </w:p>
+        </w:tc>
+        <w:tc>
+          <w:tcPr>
+            <w:tcW w:w="1400" w:type="dxa"/>
+            <w:tcBorders>
+              <w:top w:val="single" w:sz="4" w:space="0" w:color="auto"/>
+              <w:left w:val="nil"/>
+              <w:bottom w:val="single" w:sz="4" w:space="0" w:color="auto"/>
+              <w:right w:val="single" w:sz="4" w:space="0" w:color="auto"/>
+            </w:tcBorders>
+            <w:shd w:val="clear" w:color="000000" w:fill="B4C6E7"/>
+            <w:noWrap/>
+            <w:vAlign w:val="center"/>
+            <w:hideMark/>
+          </w:tcPr>
+          <w:p>
+            <w:pPr>
+              <w:spacing w:after="0" w:line="240" w:lineRule="auto"/>
+              <w:rPr>
+                <w:rFonts w:ascii="Calibri" w:eastAsia="Times New Roman" w:hAnsi="Calibri" w:cs="Calibri"/>
+                <w:color w:val="000000"/>
+              </w:rPr>
+            </w:pPr>
+            <w:r>
+              <w:rPr>
+                <w:rFonts w:ascii="Calibri" w:eastAsia="Times New Roman" w:hAnsi="Calibri" w:cs="Calibri"/>
+                <w:color w:val="000000"/>
+              </w:rPr>
+              <w:t>amount input</w:t>
+            </w:r>
+          </w:p>
+        </w:tc>
+        <w:tc>
+          <w:tcPr>
+            <w:tcW w:w="948" w:type="dxa"/>
+            <w:tcBorders>
+              <w:top w:val="single" w:sz="4" w:space="0" w:color="auto"/>
+              <w:left w:val="nil"/>
+              <w:bottom w:val="single" w:sz="4" w:space="0" w:color="auto"/>
+              <w:right w:val="single" w:sz="4" w:space="0" w:color="auto"/>
+            </w:tcBorders>
+            <w:shd w:val="clear" w:color="000000" w:fill="B4C6E7"/>
+            <w:vAlign w:val="center"/>
+            <w:hideMark/>
+          </w:tcPr>
+          <w:p>
+            <w:pPr>
+              <w:spacing w:after="0" w:line="240" w:lineRule="auto"/>
+              <w:rPr>
+                <w:rFonts w:ascii="Calibri" w:eastAsia="Times New Roman" w:hAnsi="Calibri" w:cs="Calibri"/>
+                <w:color w:val="000000"/>
+              </w:rPr>
+            </w:pPr>
+            <w:r>
+              <w:rPr>
+                <w:rFonts w:ascii="Calibri" w:eastAsia="Times New Roman" w:hAnsi="Calibri" w:cs="Calibri"/>
+                <w:color w:val="000000"/>
+              </w:rPr>
+              <w:t>test</w:t>
+            </w:r>
+          </w:p>
+        </w:tc>
+        <w:tc>
+          <w:tcPr>
+            <w:tcW w:w="959" w:type="dxa"/>
+            <w:tcBorders>
+              <w:top w:val="single" w:sz="4" w:space="0" w:color="auto"/>
+              <w:left w:val="nil"/>
+              <w:bottom w:val="single" w:sz="4" w:space="0" w:color="auto"/>
+              <w:right w:val="single" w:sz="4" w:space="0" w:color="auto"/>
+            </w:tcBorders>
+            <w:shd w:val="clear" w:color="000000" w:fill="B4C6E7"/>
+            <w:vAlign w:val="center"/>
+            <w:hideMark/>
+          </w:tcPr>
+          <w:p>
+            <w:pPr>
+              <w:spacing w:after="0" w:line="240" w:lineRule="auto"/>
+              <w:rPr>
+                <w:rFonts w:ascii="Calibri" w:eastAsia="Times New Roman" w:hAnsi="Calibri" w:cs="Calibri"/>
+                <w:color w:val="000000"/>
+              </w:rPr>
+            </w:pPr>
+            <w:r>
+              <w:rPr>
+                <w:rFonts w:ascii="Calibri" w:eastAsia="Times New Roman" w:hAnsi="Calibri" w:cs="Calibri"/>
+                <w:color w:val="000000"/>
+              </w:rPr>
+              <w:t>amount</w:t>
+            </w:r>
+          </w:p>
+        </w:tc>
+      </w:tr>
+      <w:tr>
+        <w:trPr>
+          <w:trHeight w:val="288"/>
+          <w:jc w:val="center"/>
+        </w:trPr>
+        <w:tc>
+          <w:tcPr>
+            <w:tcW w:w="973" w:type="dxa"/>
+            <w:tcBorders>
+              <w:top w:val="nil"/>
+              <w:left w:val="single" w:sz="4" w:space="0" w:color="auto"/>
+              <w:bottom w:val="single" w:sz="4" w:space="0" w:color="auto"/>
+              <w:right w:val="single" w:sz="4" w:space="0" w:color="auto"/>
+            </w:tcBorders>
+            <w:shd w:val="clear" w:color="auto" w:fill="auto"/>
+            <w:noWrap/>
+            <w:vAlign w:val="bottom"/>
+            <w:hideMark/>
+          </w:tcPr>
+          <w:p>
+            <w:pPr>
+              <w:spacing w:after="0" w:line="240" w:lineRule="auto"/>
+              <w:jc w:val="center"/>
+              <w:rPr>
+                <w:rFonts w:ascii="Calibri" w:eastAsia="Times New Roman" w:hAnsi="Calibri" w:cs="Calibri"/>
+                <w:color w:val="000000"/>
+              </w:rPr>
+            </w:pPr>
+            <w:r>
+              <w:rPr>
+                <w:rFonts w:ascii="Calibri" w:eastAsia="Times New Roman" w:hAnsi="Calibri" w:cs="Calibri"/>
+                <w:color w:val="000000"/>
+              </w:rPr>
+              <w:t>TRUE</w:t>
+            </w:r>
+          </w:p>
+        </w:tc>
+        <w:tc>
+          <w:tcPr>
+            <w:tcW w:w="1400" w:type="dxa"/>
+            <w:tcBorders>
+              <w:top w:val="nil"/>
+              <w:left w:val="nil"/>
+              <w:bottom w:val="single" w:sz="4" w:space="0" w:color="auto"/>
+              <w:right w:val="single" w:sz="4" w:space="0" w:color="auto"/>
+            </w:tcBorders>
+            <w:shd w:val="clear" w:color="auto" w:fill="auto"/>
+            <w:vAlign w:val="center"/>
+            <w:hideMark/>
+          </w:tcPr>
+          <w:p>
+            <w:pPr>
+              <w:spacing w:after="0" w:line="240" w:lineRule="auto"/>
+              <w:jc w:val="right"/>
+              <w:rPr>
+                <w:rFonts w:ascii="Calibri" w:eastAsia="Times New Roman" w:hAnsi="Calibri" w:cs="Calibri"/>
+                <w:color w:val="000000"/>
+              </w:rPr>
+            </w:pPr>
+            <w:r>
+              <w:rPr>
+                <w:rFonts w:ascii="Calibri" w:eastAsia="Times New Roman" w:hAnsi="Calibri" w:cs="Calibri"/>
+                <w:color w:val="000000"/>
+              </w:rPr>
+              <w:t>600000</w:t>
+            </w:r>
+          </w:p>
+        </w:tc>
+        <w:tc>
+          <w:tcPr>
+            <w:tcW w:w="948" w:type="dxa"/>
+            <w:tcBorders>
+              <w:top w:val="nil"/>
+              <w:left w:val="nil"/>
+              <w:bottom w:val="single" w:sz="4" w:space="0" w:color="auto"/>
+              <w:right w:val="single" w:sz="4" w:space="0" w:color="auto"/>
+            </w:tcBorders>
+            <w:shd w:val="clear" w:color="auto" w:fill="auto"/>
+            <w:vAlign w:val="center"/>
+            <w:hideMark/>
+          </w:tcPr>
+          <w:p>
+            <w:pPr>
+              <w:spacing w:after="0" w:line="240" w:lineRule="auto"/>
+              <w:rPr>
+                <w:rFonts w:ascii="Calibri" w:eastAsia="Times New Roman" w:hAnsi="Calibri" w:cs="Calibri"/>
+                <w:color w:val="000000"/>
+              </w:rPr>
+            </w:pPr>
+            <w:r>
+              <w:rPr>
+                <w:rFonts w:ascii="Calibri" w:eastAsia="Times New Roman" w:hAnsi="Calibri" w:cs="Calibri"/>
+                <w:color w:val="000000"/>
+              </w:rPr>
+              <w:t>T1</w:t>
+            </w:r>
+          </w:p>
+        </w:tc>
+        <w:tc>
+          <w:tcPr>
+            <w:tcW w:w="959" w:type="dxa"/>
+            <w:tcBorders>
+              <w:top w:val="nil"/>
+              <w:left w:val="nil"/>
+              <w:bottom w:val="single" w:sz="4" w:space="0" w:color="auto"/>
+              <w:right w:val="single" w:sz="4" w:space="0" w:color="auto"/>
+            </w:tcBorders>
+            <w:shd w:val="clear" w:color="auto" w:fill="auto"/>
+            <w:vAlign w:val="center"/>
+            <w:hideMark/>
+          </w:tcPr>
+          <w:p>
+            <w:pPr>
+              <w:spacing w:after="0" w:line="240" w:lineRule="auto"/>
+              <w:jc w:val="right"/>
+              <w:rPr>
+                <w:rFonts w:ascii="Calibri" w:eastAsia="Times New Roman" w:hAnsi="Calibri" w:cs="Calibri"/>
+                <w:color w:val="000000"/>
+              </w:rPr>
+            </w:pPr>
+            <w:r>
+              <w:rPr>
+                <w:rFonts w:ascii="Calibri" w:eastAsia="Times New Roman" w:hAnsi="Calibri" w:cs="Calibri"/>
+                <w:color w:val="000000"/>
+              </w:rPr>
+              <w:t>600000</w:t>
+            </w:r>
+          </w:p>
+        </w:tc>
+      </w:tr>
+      <w:tr>
+        <w:trPr>
+          <w:trHeight w:val="288"/>
+          <w:jc w:val="center"/>
+        </w:trPr>
+        <w:tc>
+          <w:tcPr>
+            <w:tcW w:w="973" w:type="dxa"/>
+            <w:tcBorders>
+              <w:top w:val="nil"/>
+              <w:left w:val="single" w:sz="4" w:space="0" w:color="auto"/>
+              <w:bottom w:val="single" w:sz="4" w:space="0" w:color="auto"/>
+              <w:right w:val="single" w:sz="4" w:space="0" w:color="auto"/>
+            </w:tcBorders>
+            <w:shd w:val="clear" w:color="auto" w:fill="auto"/>
+            <w:noWrap/>
+            <w:vAlign w:val="bottom"/>
+            <w:hideMark/>
+          </w:tcPr>
+          <w:p>
+            <w:pPr>
+              <w:spacing w:after="0" w:line="240" w:lineRule="auto"/>
+              <w:jc w:val="center"/>
+              <w:rPr>
+                <w:rFonts w:ascii="Calibri" w:eastAsia="Times New Roman" w:hAnsi="Calibri" w:cs="Calibri"/>
+                <w:color w:val="000000"/>
+              </w:rPr>
+            </w:pPr>
+            <w:r>
+              <w:rPr>
+                <w:rFonts w:ascii="Calibri" w:eastAsia="Times New Roman" w:hAnsi="Calibri" w:cs="Calibri"/>
+                <w:color w:val="000000"/>
+              </w:rPr>
+              <w:t>FALSE</w:t>
+            </w:r>
+          </w:p>
+        </w:tc>
+        <w:tc>
+          <w:tcPr>
+            <w:tcW w:w="1400" w:type="dxa"/>
+            <w:tcBorders>
+              <w:top w:val="nil"/>
+              <w:left w:val="nil"/>
+              <w:bottom w:val="single" w:sz="4" w:space="0" w:color="auto"/>
+              <w:right w:val="single" w:sz="4" w:space="0" w:color="auto"/>
+            </w:tcBorders>
+            <w:shd w:val="clear" w:color="auto" w:fill="auto"/>
+            <w:vAlign w:val="center"/>
+            <w:hideMark/>
+          </w:tcPr>
+          <w:p>
+            <w:pPr>
+              <w:spacing w:after="0" w:line="240" w:lineRule="auto"/>
+              <w:jc w:val="right"/>
+              <w:rPr>
+                <w:rFonts w:ascii="Calibri" w:eastAsia="Times New Roman" w:hAnsi="Calibri" w:cs="Calibri"/>
+                <w:color w:val="000000"/>
+              </w:rPr>
+            </w:pPr>
+            <w:r>
+              <w:rPr>
+                <w:rFonts w:ascii="Calibri" w:eastAsia="Times New Roman" w:hAnsi="Calibri" w:cs="Calibri"/>
+                <w:color w:val="000000"/>
+              </w:rPr>
+              <w:t>400000</w:t>
+            </w:r>
+          </w:p>
+        </w:tc>
+        <w:tc>
+          <w:tcPr>
+            <w:tcW w:w="948" w:type="dxa"/>
+            <w:tcBorders>
+              <w:top w:val="nil"/>
+              <w:left w:val="nil"/>
+              <w:bottom w:val="single" w:sz="4" w:space="0" w:color="auto"/>
+              <w:right w:val="single" w:sz="4" w:space="0" w:color="auto"/>
+            </w:tcBorders>
+            <w:shd w:val="clear" w:color="auto" w:fill="auto"/>
+            <w:vAlign w:val="center"/>
+            <w:hideMark/>
+          </w:tcPr>
+          <w:p>
+            <w:pPr>
+              <w:spacing w:after="0" w:line="240" w:lineRule="auto"/>
+              <w:rPr>
+                <w:rFonts w:ascii="Calibri" w:eastAsia="Times New Roman" w:hAnsi="Calibri" w:cs="Calibri"/>
+                <w:color w:val="000000"/>
+              </w:rPr>
+            </w:pPr>
+            <w:r>
+              <w:rPr>
+                <w:rFonts w:ascii="Calibri" w:eastAsia="Times New Roman" w:hAnsi="Calibri" w:cs="Calibri"/>
+                <w:color w:val="000000"/>
+              </w:rPr>
+              <w:t>T2</w:t>
+            </w:r>
+          </w:p>
+        </w:tc>
+        <w:tc>
+          <w:tcPr>
+            <w:tcW w:w="959" w:type="dxa"/>
+            <w:tcBorders>
+              <w:top w:val="nil"/>
+              <w:left w:val="nil"/>
+              <w:bottom w:val="single" w:sz="4" w:space="0" w:color="auto"/>
+              <w:right w:val="single" w:sz="4" w:space="0" w:color="auto"/>
+            </w:tcBorders>
+            <w:shd w:val="clear" w:color="auto" w:fill="auto"/>
+            <w:vAlign w:val="center"/>
+            <w:hideMark/>
+          </w:tcPr>
+          <w:p>
+            <w:pPr>
+              <w:spacing w:after="0" w:line="240" w:lineRule="auto"/>
+              <w:jc w:val="right"/>
+              <w:rPr>
+                <w:rFonts w:ascii="Calibri" w:eastAsia="Times New Roman" w:hAnsi="Calibri" w:cs="Calibri"/>
+                <w:color w:val="000000"/>
+              </w:rPr>
+            </w:pPr>
+            <w:r>
+              <w:rPr>
+                <w:rFonts w:ascii="Calibri" w:eastAsia="Times New Roman" w:hAnsi="Calibri" w:cs="Calibri"/>
+                <w:color w:val="000000"/>
+              </w:rPr>
+              <w:t>400000</w:t>
+            </w:r>
+          </w:p>
+        </w:tc>
+      </w:tr>
+    </w:tbl>
+    <w:p/>
+    <w:p>
+      <w:pPr>
+        <w:ind w:left="720"/>
+      </w:pPr>
+      <w:r>
+        <w:t xml:space="preserve">*Note only “amount” is considered as the input because the “acc1” parameter is assumed to be correct as </w:t>
+      </w:r>
+      <w:r>
+        <w:t>the</w:t>
+      </w:r>
+      <w:r>
+        <w:t xml:space="preserve"> account number is verified in the frontend.</w:t>
+      </w:r>
+      <w:r>
+        <w:t xml:space="preserve"> The default balance for </w:t>
+      </w:r>
+      <w:r>
+        <w:t>every account is assumed to be</w:t>
+      </w:r>
+      <w:r>
+        <w:t xml:space="preserve"> 500000</w:t>
+      </w:r>
+      <w:r>
+        <w:t>.</w:t>
+      </w:r>
+    </w:p>
+    <w:p>
+      <w:pPr>
+        <w:ind w:firstLine="720"/>
+      </w:pPr>
+      <w:r>
+        <w:t>To run these tests the following lines were included in the master transaction summary file.</w:t>
+      </w:r>
+    </w:p>
+    <w:tbl>
+      <w:tblPr>
+        <w:tblStyle w:val="TableGrid"/>
+        <w:tblW w:w="0" w:type="auto"/>
+        <w:jc w:val="center"/>
+        <w:tblLook w:val="04A0" w:firstRow="1" w:lastRow="0" w:firstColumn="1" w:lastColumn="0" w:noHBand="0" w:noVBand="1"/>
+      </w:tblPr>
+      <w:tblGrid>
+        <w:gridCol w:w="5308"/>
+      </w:tblGrid>
+      <w:tr>
+        <w:trPr>
+          <w:trHeight w:val="481"/>
+          <w:jc w:val="center"/>
+        </w:trPr>
+        <w:tc>
+          <w:tcPr>
+            <w:tcW w:w="5308" w:type="dxa"/>
+          </w:tcPr>
+          <w:p>
+            <w:pPr>
+              <w:jc w:val="center"/>
+            </w:pPr>
+            <w:r>
+              <w:t>WDR 1234567 600000 0000000 ***</w:t>
+            </w:r>
+          </w:p>
+        </w:tc>
+      </w:tr>
+      <w:tr>
+        <w:trPr>
+          <w:trHeight w:val="481"/>
+          <w:jc w:val="center"/>
+        </w:trPr>
+        <w:tc>
+          <w:tcPr>
+            <w:tcW w:w="5308" w:type="dxa"/>
+          </w:tcPr>
+          <w:p>
+            <w:pPr>
+              <w:jc w:val="center"/>
+            </w:pPr>
+            <w:r>
+              <w:t>WDR 1234567 500000 0000000 ***</w:t>
+            </w:r>
+          </w:p>
+        </w:tc>
+      </w:tr>
+    </w:tbl>
+    <w:p>
+      <w:pPr>
+        <w:jc w:val="center"/>
+      </w:pPr>
+    </w:p>
+    <w:p>
+      <w:r>
+        <w:br w:type="page"/>
+      </w:r>
+    </w:p>
+    <w:p>
+      <w:pPr>
+        <w:pStyle w:val="ListParagraph"/>
+        <w:numPr>
+          <w:ilvl w:val="0"/>
+          <w:numId w:val="5"/>
+        </w:numPr>
+      </w:pPr>
+      <w:r>
+        <w:lastRenderedPageBreak/>
+        <w:t xml:space="preserve">Finally, the array was reviewed by a print statement to see if the test cases successfully </w:t>
+      </w:r>
+      <w:r>
+        <w:t>ran. The</w:t>
+      </w:r>
+      <w:r>
+        <w:t xml:space="preserve"> </w:t>
+      </w:r>
+      <w:r>
+        <w:t xml:space="preserve">withdraw test case showed both values </w:t>
+      </w:r>
+      <w:r>
+        <w:t>of</w:t>
+      </w:r>
+      <w:r>
+        <w:t xml:space="preserve"> the array to be “1” meaning </w:t>
+      </w:r>
+      <w:r>
+        <w:t>both test cases successfully execute</w:t>
+      </w:r>
+      <w:r>
+        <w:t>d</w:t>
+      </w:r>
+      <w:r>
+        <w:t>. There were no errors</w:t>
+      </w:r>
+      <w:r>
+        <w:t xml:space="preserve"> found</w:t>
+      </w:r>
+      <w:r>
+        <w:t>.</w:t>
+      </w:r>
+    </w:p>
+    <w:p>
+      <w:pPr>
+        <w:pStyle w:val="ListParagraph"/>
+      </w:pPr>
+      <w:r>
+        <w:t xml:space="preserve">Counter Array 1 is the white-box </w:t>
+      </w:r>
+      <w:r>
+        <w:t xml:space="preserve">record </w:t>
+      </w:r>
+      <w:r>
+        <w:t>array for the withdraw method.</w:t>
+      </w:r>
+    </w:p>
+    <w:p>
+      <w:pPr>
+        <w:jc w:val="center"/>
+      </w:pPr>
+      <w:r>
+        <w:rPr>
+          <w:noProof/>
+        </w:rPr>
+        <w:drawing>
+          <wp:inline distT="0" distB="0" distL="0" distR="0" wp14:anchorId="7A953116" wp14:editId="488908DC">
+            <wp:extent cx="4029075" cy="476250"/>
+            <wp:effectExtent l="0" t="0" r="9525" b="0"/>
+            <wp:docPr id="2" name="Picture 2"/>
+            <wp:cNvGraphicFramePr>
+              <a:graphicFrameLocks xmlns:a="http://schemas.openxmlformats.org/drawingml/2006/main" noChangeAspect="1"/>
+            </wp:cNvGraphicFramePr>
+            <a:graphic xmlns:a="http://schemas.openxmlformats.org/drawingml/2006/main">
+              <a:graphicData uri="http://schemas.openxmlformats.org/drawingml/2006/picture">
+                <pic:pic xmlns:pic="http://schemas.openxmlformats.org/drawingml/2006/picture">
+                  <pic:nvPicPr>
+                    <pic:cNvPr id="1" name=""/>
+                    <pic:cNvPicPr/>
+                  </pic:nvPicPr>
+                  <pic:blipFill>
+                    <a:blip r:embed="rId6"/>
+                    <a:stretch>
+                      <a:fillRect/>
+                    </a:stretch>
+                  </pic:blipFill>
+                  <pic:spPr>
+                    <a:xfrm>
+                      <a:off x="0" y="0"/>
+                      <a:ext cx="4029075" cy="476250"/>
+                    </a:xfrm>
+                    <a:prstGeom prst="rect">
+                      <a:avLst/>
+                    </a:prstGeom>
+                  </pic:spPr>
+                </pic:pic>
+              </a:graphicData>
+            </a:graphic>
+          </wp:inline>
+        </w:drawing>
+      </w:r>
+    </w:p>
+    <w:p>
+      <w:pPr>
+        <w:pStyle w:val="Heading2"/>
+      </w:pPr>
+    </w:p>
+    <w:p>
+      <w:pPr>
+        <w:pStyle w:val="Heading2"/>
+      </w:pPr>
+      <w:r>
+        <w:t>Create Account Method</w:t>
+      </w:r>
+    </w:p>
+    <w:p>
+      <w:pPr>
+        <w:pStyle w:val="ListParagraph"/>
+        <w:numPr>
+          <w:ilvl w:val="0"/>
+          <w:numId w:val="2"/>
+        </w:numPr>
+        <w:rPr>
+          <w:b/>
+          <w:bCs/>
+        </w:rPr>
+      </w:pPr>
+      <w:r>
+        <w:rPr>
+          <w:b/>
+          <w:bCs/>
+        </w:rPr>
+        <w:t>Test case Analysis</w:t>
+      </w:r>
+    </w:p>
+    <w:p>
+      <w:pPr>
+        <w:pStyle w:val="ListParagraph"/>
+        <w:numPr>
+          <w:ilvl w:val="0"/>
+          <w:numId w:val="2"/>
+        </w:numPr>
+        <w:rPr>
+          <w:b/>
+          <w:bCs/>
+        </w:rPr>
+      </w:pPr>
+      <w:r>
+        <w:rPr>
+          <w:b/>
+          <w:bCs/>
+        </w:rPr>
+        <w:t>Test inputs</w:t>
+      </w:r>
+    </w:p>
+    <w:p>
+      <w:pPr>
+        <w:pStyle w:val="ListParagraph"/>
+        <w:numPr>
+          <w:ilvl w:val="0"/>
+          <w:numId w:val="2"/>
+        </w:numPr>
+        <w:rPr>
+          <w:b/>
+          <w:bCs/>
+        </w:rPr>
+      </w:pPr>
+      <w:r>
+        <w:rPr>
+          <w:b/>
+          <w:bCs/>
+        </w:rPr>
+        <w:t>Test Report</w:t>
+      </w:r>
+    </w:p>
+    <w:p>
+      <w:pPr>
+        <w:rPr>
+          <w:b/>
+          <w:bCs/>
+        </w:rPr>
+      </w:pPr>
+      <w:r>
+        <w:rPr>
+          <w:noProof/>
+        </w:rPr>
+        <w:drawing>
+          <wp:inline distT="0" distB="0" distL="0" distR="0" wp14:anchorId="72BE48F6" wp14:editId="07B742BF">
+            <wp:extent cx="5943600" cy="1005205"/>
+            <wp:effectExtent l="0" t="0" r="0" b="4445"/>
+            <wp:docPr id="4" name="Picture 4"/>
+            <wp:cNvGraphicFramePr>
+              <a:graphicFrameLocks xmlns:a="http://schemas.openxmlformats.org/drawingml/2006/main" noChangeAspect="1"/>
+            </wp:cNvGraphicFramePr>
+            <a:graphic xmlns:a="http://schemas.openxmlformats.org/drawingml/2006/main">
+              <a:graphicData uri="http://schemas.openxmlformats.org/drawingml/2006/picture">
+                <pic:pic xmlns:pic="http://schemas.openxmlformats.org/drawingml/2006/picture">
+                  <pic:nvPicPr>
+                    <pic:cNvPr id="1" name=""/>
+                    <pic:cNvPicPr/>
+                  </pic:nvPicPr>
+                  <pic:blipFill>
+                    <a:blip r:embed="rId7"/>
+                    <a:stretch>
+                      <a:fillRect/>
+                    </a:stretch>
+                  </pic:blipFill>
+                  <pic:spPr>
+                    <a:xfrm>
+                      <a:off x="0" y="0"/>
+                      <a:ext cx="5943600" cy="1005205"/>
+                    </a:xfrm>
+                    <a:prstGeom prst="rect">
+                      <a:avLst/>
+                    </a:prstGeom>
+                  </pic:spPr>
+                </pic:pic>
+              </a:graphicData>
+            </a:graphic>
+          </wp:inline>
+        </w:drawing>
+      </w:r>
+    </w:p>
+    <w:p>
+      <w:pPr>
+        <w:rPr>
+          <w:b/>
+          <w:bCs/>
+        </w:rPr>
+      </w:pPr>
+    </w:p>
+    <w:p>
+      <w:r>
+        <w:rPr>
+          <w:noProof/>
+        </w:rPr>
+        <w:drawing>
+          <wp:inline distT="0" distB="0" distL="0" distR="0" wp14:anchorId="659BDEEB" wp14:editId="27C3C0F4">
+            <wp:extent cx="2247900" cy="238125"/>
+            <wp:effectExtent l="0" t="0" r="0" b="9525"/>
+            <wp:docPr id="3" name="Picture 3"/>
+            <wp:cNvGraphicFramePr>
+              <a:graphicFrameLocks xmlns:a="http://schemas.openxmlformats.org/drawingml/2006/main" noChangeAspect="1"/>
+            </wp:cNvGraphicFramePr>
+            <a:graphic xmlns:a="http://schemas.openxmlformats.org/drawingml/2006/main">
+              <a:graphicData uri="http://schemas.openxmlformats.org/drawingml/2006/picture">
+                <pic:pic xmlns:pic="http://schemas.openxmlformats.org/drawingml/2006/picture">
+                  <pic:nvPicPr>
+                    <pic:cNvPr id="1" name=""/>
+                    <pic:cNvPicPr/>
+                  </pic:nvPicPr>
+                  <pic:blipFill>
+                    <a:blip r:embed="rId8"/>
+                    <a:stretch>
+                      <a:fillRect/>
+                    </a:stretch>
+                  </pic:blipFill>
+                  <pic:spPr>
+                    <a:xfrm>
+                      <a:off x="0" y="0"/>
+                      <a:ext cx="2247900" cy="238125"/>
+                    </a:xfrm>
+                    <a:prstGeom prst="rect">
+                      <a:avLst/>
+                    </a:prstGeom>
+                  </pic:spPr>
+                </pic:pic>
+              </a:graphicData>
+            </a:graphic>
+          </wp:inline>
+        </w:drawing>
+      </w:r>
       <w:bookmarkStart w:id="0" w:name="_GoBack"/>
       <w:bookmarkEnd w:id="0"/>
     </w:p>
-    <w:p>
-      <w:pPr>
-        <w:rPr>
-          <w:rFonts w:cstheme="minorHAnsi"/>
-        </w:rPr>
-      </w:pPr>
-    </w:p>
-    <w:p/>
     <w:sectPr>
       <w:pgSz w:w="12240" w:h="15840"/>
       <w:pgMar w:top="1440" w:right="1440" w:bottom="1440" w:left="1440" w:header="708" w:footer="708" w:gutter="0"/>
@@ -470,6 +1399,495 @@
     </w:sectPr>
   </w:body>
 </w:document>
+</file>
+
+<file path=word/numbering.xml><?xml version="1.0" encoding="utf-8"?>
+<w:numbering xmlns:wpc="http://schemas.microsoft.com/office/word/2010/wordprocessingCanvas" xmlns:cx="http://schemas.microsoft.com/office/drawing/2014/chartex" xmlns:cx1="http://schemas.microsoft.com/office/drawing/2015/9/8/chartex" xmlns:cx2="http://schemas.microsoft.com/office/drawing/2015/10/21/chartex" xmlns:cx3="http://schemas.microsoft.com/office/drawing/2016/5/9/chartex" xmlns:cx4="http://schemas.microsoft.com/office/drawing/2016/5/10/chartex" xmlns:cx5="http://schemas.microsoft.com/office/drawing/2016/5/11/chartex" xmlns:cx6="http://schemas.microsoft.com/office/drawing/2016/5/12/chartex" xmlns:cx7="http://schemas.microsoft.com/office/drawing/2016/5/13/chartex" xmlns:cx8="http://schemas.microsoft.com/office/drawing/2016/5/14/chartex" xmlns:mc="http://schemas.openxmlformats.org/markup-compatibility/2006" xmlns:aink="http://schemas.microsoft.com/office/drawing/2016/ink" xmlns:am3d="http://schemas.microsoft.com/office/drawing/2017/model3d" xmlns:o="urn:schemas-microsoft-com:office:office" xmlns:r="http://schemas.openxmlformats.org/officeDocument/2006/relationships" xmlns:m="http://schemas.openxmlformats.org/officeDocument/2006/math" xmlns:v="urn:schemas-microsoft-com:vml" xmlns:wp14="http://schemas.microsoft.com/office/word/2010/wordprocessingDrawing" xmlns:wp="http://schemas.openxmlformats.org/drawingml/2006/wordprocessingDrawing" xmlns:w10="urn:schemas-microsoft-com:office:word" xmlns:w="http://schemas.openxmlformats.org/wordprocessingml/2006/main" xmlns:w14="http://schemas.microsoft.com/office/word/2010/wordml" xmlns:w15="http://schemas.microsoft.com/office/word/2012/wordml" xmlns:w16cid="http://schemas.microsoft.com/office/word/2016/wordml/cid" xmlns:w16se="http://schemas.microsoft.com/office/word/2015/wordml/symex" xmlns:wpg="http://schemas.microsoft.com/office/word/2010/wordprocessingGroup" xmlns:wpi="http://schemas.microsoft.com/office/word/2010/wordprocessingInk" xmlns:wne="http://schemas.microsoft.com/office/word/2006/wordml" xmlns:wps="http://schemas.microsoft.com/office/word/2010/wordprocessingShape" mc:Ignorable="w14 w15 w16se w16cid wp14">
+  <w:abstractNum w:abstractNumId="0" w15:restartNumberingAfterBreak="0">
+    <w:nsid w:val="12207BDB"/>
+    <w:multiLevelType w:val="hybridMultilevel"/>
+    <w:tmpl w:val="4FDC02A4"/>
+    <w:lvl w:ilvl="0" w:tplc="1009000F">
+      <w:start w:val="1"/>
+      <w:numFmt w:val="decimal"/>
+      <w:lvlText w:val="%1."/>
+      <w:lvlJc w:val="left"/>
+      <w:pPr>
+        <w:ind w:left="720" w:hanging="360"/>
+      </w:pPr>
+      <w:rPr>
+        <w:rFonts w:hint="default"/>
+      </w:rPr>
+    </w:lvl>
+    <w:lvl w:ilvl="1" w:tplc="10090019">
+      <w:start w:val="1"/>
+      <w:numFmt w:val="lowerLetter"/>
+      <w:lvlText w:val="%2."/>
+      <w:lvlJc w:val="left"/>
+      <w:pPr>
+        <w:ind w:left="1440" w:hanging="360"/>
+      </w:pPr>
+    </w:lvl>
+    <w:lvl w:ilvl="2" w:tplc="1009001B" w:tentative="1">
+      <w:start w:val="1"/>
+      <w:numFmt w:val="lowerRoman"/>
+      <w:lvlText w:val="%3."/>
+      <w:lvlJc w:val="right"/>
+      <w:pPr>
+        <w:ind w:left="2160" w:hanging="180"/>
+      </w:pPr>
+    </w:lvl>
+    <w:lvl w:ilvl="3" w:tplc="1009000F" w:tentative="1">
+      <w:start w:val="1"/>
+      <w:numFmt w:val="decimal"/>
+      <w:lvlText w:val="%4."/>
+      <w:lvlJc w:val="left"/>
+      <w:pPr>
+        <w:ind w:left="2880" w:hanging="360"/>
+      </w:pPr>
+    </w:lvl>
+    <w:lvl w:ilvl="4" w:tplc="10090019" w:tentative="1">
+      <w:start w:val="1"/>
+      <w:numFmt w:val="lowerLetter"/>
+      <w:lvlText w:val="%5."/>
+      <w:lvlJc w:val="left"/>
+      <w:pPr>
+        <w:ind w:left="3600" w:hanging="360"/>
+      </w:pPr>
+    </w:lvl>
+    <w:lvl w:ilvl="5" w:tplc="1009001B" w:tentative="1">
+      <w:start w:val="1"/>
+      <w:numFmt w:val="lowerRoman"/>
+      <w:lvlText w:val="%6."/>
+      <w:lvlJc w:val="right"/>
+      <w:pPr>
+        <w:ind w:left="4320" w:hanging="180"/>
+      </w:pPr>
+    </w:lvl>
+    <w:lvl w:ilvl="6" w:tplc="1009000F" w:tentative="1">
+      <w:start w:val="1"/>
+      <w:numFmt w:val="decimal"/>
+      <w:lvlText w:val="%7."/>
+      <w:lvlJc w:val="left"/>
+      <w:pPr>
+        <w:ind w:left="5040" w:hanging="360"/>
+      </w:pPr>
+    </w:lvl>
+    <w:lvl w:ilvl="7" w:tplc="10090019" w:tentative="1">
+      <w:start w:val="1"/>
+      <w:numFmt w:val="lowerLetter"/>
+      <w:lvlText w:val="%8."/>
+      <w:lvlJc w:val="left"/>
+      <w:pPr>
+        <w:ind w:left="5760" w:hanging="360"/>
+      </w:pPr>
+    </w:lvl>
+    <w:lvl w:ilvl="8" w:tplc="1009001B" w:tentative="1">
+      <w:start w:val="1"/>
+      <w:numFmt w:val="lowerRoman"/>
+      <w:lvlText w:val="%9."/>
+      <w:lvlJc w:val="right"/>
+      <w:pPr>
+        <w:ind w:left="6480" w:hanging="180"/>
+      </w:pPr>
+    </w:lvl>
+  </w:abstractNum>
+  <w:abstractNum w:abstractNumId="1" w15:restartNumberingAfterBreak="0">
+    <w:nsid w:val="2A744C98"/>
+    <w:multiLevelType w:val="hybridMultilevel"/>
+    <w:tmpl w:val="3908697A"/>
+    <w:lvl w:ilvl="0" w:tplc="1009000F">
+      <w:start w:val="1"/>
+      <w:numFmt w:val="decimal"/>
+      <w:lvlText w:val="%1."/>
+      <w:lvlJc w:val="left"/>
+      <w:pPr>
+        <w:ind w:left="720" w:hanging="360"/>
+      </w:pPr>
+      <w:rPr>
+        <w:rFonts w:hint="default"/>
+      </w:rPr>
+    </w:lvl>
+    <w:lvl w:ilvl="1" w:tplc="10090019" w:tentative="1">
+      <w:start w:val="1"/>
+      <w:numFmt w:val="lowerLetter"/>
+      <w:lvlText w:val="%2."/>
+      <w:lvlJc w:val="left"/>
+      <w:pPr>
+        <w:ind w:left="1440" w:hanging="360"/>
+      </w:pPr>
+    </w:lvl>
+    <w:lvl w:ilvl="2" w:tplc="1009001B" w:tentative="1">
+      <w:start w:val="1"/>
+      <w:numFmt w:val="lowerRoman"/>
+      <w:lvlText w:val="%3."/>
+      <w:lvlJc w:val="right"/>
+      <w:pPr>
+        <w:ind w:left="2160" w:hanging="180"/>
+      </w:pPr>
+    </w:lvl>
+    <w:lvl w:ilvl="3" w:tplc="1009000F" w:tentative="1">
+      <w:start w:val="1"/>
+      <w:numFmt w:val="decimal"/>
+      <w:lvlText w:val="%4."/>
+      <w:lvlJc w:val="left"/>
+      <w:pPr>
+        <w:ind w:left="2880" w:hanging="360"/>
+      </w:pPr>
+    </w:lvl>
+    <w:lvl w:ilvl="4" w:tplc="10090019" w:tentative="1">
+      <w:start w:val="1"/>
+      <w:numFmt w:val="lowerLetter"/>
+      <w:lvlText w:val="%5."/>
+      <w:lvlJc w:val="left"/>
+      <w:pPr>
+        <w:ind w:left="3600" w:hanging="360"/>
+      </w:pPr>
+    </w:lvl>
+    <w:lvl w:ilvl="5" w:tplc="1009001B" w:tentative="1">
+      <w:start w:val="1"/>
+      <w:numFmt w:val="lowerRoman"/>
+      <w:lvlText w:val="%6."/>
+      <w:lvlJc w:val="right"/>
+      <w:pPr>
+        <w:ind w:left="4320" w:hanging="180"/>
+      </w:pPr>
+    </w:lvl>
+    <w:lvl w:ilvl="6" w:tplc="1009000F" w:tentative="1">
+      <w:start w:val="1"/>
+      <w:numFmt w:val="decimal"/>
+      <w:lvlText w:val="%7."/>
+      <w:lvlJc w:val="left"/>
+      <w:pPr>
+        <w:ind w:left="5040" w:hanging="360"/>
+      </w:pPr>
+    </w:lvl>
+    <w:lvl w:ilvl="7" w:tplc="10090019" w:tentative="1">
+      <w:start w:val="1"/>
+      <w:numFmt w:val="lowerLetter"/>
+      <w:lvlText w:val="%8."/>
+      <w:lvlJc w:val="left"/>
+      <w:pPr>
+        <w:ind w:left="5760" w:hanging="360"/>
+      </w:pPr>
+    </w:lvl>
+    <w:lvl w:ilvl="8" w:tplc="1009001B" w:tentative="1">
+      <w:start w:val="1"/>
+      <w:numFmt w:val="lowerRoman"/>
+      <w:lvlText w:val="%9."/>
+      <w:lvlJc w:val="right"/>
+      <w:pPr>
+        <w:ind w:left="6480" w:hanging="180"/>
+      </w:pPr>
+    </w:lvl>
+  </w:abstractNum>
+  <w:abstractNum w:abstractNumId="2" w15:restartNumberingAfterBreak="0">
+    <w:nsid w:val="39693AFC"/>
+    <w:multiLevelType w:val="hybridMultilevel"/>
+    <w:tmpl w:val="3B2EA97C"/>
+    <w:lvl w:ilvl="0" w:tplc="1009000F">
+      <w:start w:val="1"/>
+      <w:numFmt w:val="decimal"/>
+      <w:lvlText w:val="%1."/>
+      <w:lvlJc w:val="left"/>
+      <w:pPr>
+        <w:ind w:left="720" w:hanging="360"/>
+      </w:pPr>
+      <w:rPr>
+        <w:rFonts w:hint="default"/>
+      </w:rPr>
+    </w:lvl>
+    <w:lvl w:ilvl="1" w:tplc="10090019" w:tentative="1">
+      <w:start w:val="1"/>
+      <w:numFmt w:val="lowerLetter"/>
+      <w:lvlText w:val="%2."/>
+      <w:lvlJc w:val="left"/>
+      <w:pPr>
+        <w:ind w:left="1440" w:hanging="360"/>
+      </w:pPr>
+    </w:lvl>
+    <w:lvl w:ilvl="2" w:tplc="1009001B" w:tentative="1">
+      <w:start w:val="1"/>
+      <w:numFmt w:val="lowerRoman"/>
+      <w:lvlText w:val="%3."/>
+      <w:lvlJc w:val="right"/>
+      <w:pPr>
+        <w:ind w:left="2160" w:hanging="180"/>
+      </w:pPr>
+    </w:lvl>
+    <w:lvl w:ilvl="3" w:tplc="1009000F" w:tentative="1">
+      <w:start w:val="1"/>
+      <w:numFmt w:val="decimal"/>
+      <w:lvlText w:val="%4."/>
+      <w:lvlJc w:val="left"/>
+      <w:pPr>
+        <w:ind w:left="2880" w:hanging="360"/>
+      </w:pPr>
+    </w:lvl>
+    <w:lvl w:ilvl="4" w:tplc="10090019" w:tentative="1">
+      <w:start w:val="1"/>
+      <w:numFmt w:val="lowerLetter"/>
+      <w:lvlText w:val="%5."/>
+      <w:lvlJc w:val="left"/>
+      <w:pPr>
+        <w:ind w:left="3600" w:hanging="360"/>
+      </w:pPr>
+    </w:lvl>
+    <w:lvl w:ilvl="5" w:tplc="1009001B" w:tentative="1">
+      <w:start w:val="1"/>
+      <w:numFmt w:val="lowerRoman"/>
+      <w:lvlText w:val="%6."/>
+      <w:lvlJc w:val="right"/>
+      <w:pPr>
+        <w:ind w:left="4320" w:hanging="180"/>
+      </w:pPr>
+    </w:lvl>
+    <w:lvl w:ilvl="6" w:tplc="1009000F" w:tentative="1">
+      <w:start w:val="1"/>
+      <w:numFmt w:val="decimal"/>
+      <w:lvlText w:val="%7."/>
+      <w:lvlJc w:val="left"/>
+      <w:pPr>
+        <w:ind w:left="5040" w:hanging="360"/>
+      </w:pPr>
+    </w:lvl>
+    <w:lvl w:ilvl="7" w:tplc="10090019" w:tentative="1">
+      <w:start w:val="1"/>
+      <w:numFmt w:val="lowerLetter"/>
+      <w:lvlText w:val="%8."/>
+      <w:lvlJc w:val="left"/>
+      <w:pPr>
+        <w:ind w:left="5760" w:hanging="360"/>
+      </w:pPr>
+    </w:lvl>
+    <w:lvl w:ilvl="8" w:tplc="1009001B" w:tentative="1">
+      <w:start w:val="1"/>
+      <w:numFmt w:val="lowerRoman"/>
+      <w:lvlText w:val="%9."/>
+      <w:lvlJc w:val="right"/>
+      <w:pPr>
+        <w:ind w:left="6480" w:hanging="180"/>
+      </w:pPr>
+    </w:lvl>
+  </w:abstractNum>
+  <w:abstractNum w:abstractNumId="3" w15:restartNumberingAfterBreak="0">
+    <w:nsid w:val="5BC6067A"/>
+    <w:multiLevelType w:val="hybridMultilevel"/>
+    <w:tmpl w:val="5040415E"/>
+    <w:lvl w:ilvl="0" w:tplc="1009000F">
+      <w:start w:val="1"/>
+      <w:numFmt w:val="decimal"/>
+      <w:lvlText w:val="%1."/>
+      <w:lvlJc w:val="left"/>
+      <w:pPr>
+        <w:ind w:left="720" w:hanging="360"/>
+      </w:pPr>
+      <w:rPr>
+        <w:rFonts w:hint="default"/>
+      </w:rPr>
+    </w:lvl>
+    <w:lvl w:ilvl="1" w:tplc="10090019" w:tentative="1">
+      <w:start w:val="1"/>
+      <w:numFmt w:val="lowerLetter"/>
+      <w:lvlText w:val="%2."/>
+      <w:lvlJc w:val="left"/>
+      <w:pPr>
+        <w:ind w:left="1440" w:hanging="360"/>
+      </w:pPr>
+    </w:lvl>
+    <w:lvl w:ilvl="2" w:tplc="1009001B" w:tentative="1">
+      <w:start w:val="1"/>
+      <w:numFmt w:val="lowerRoman"/>
+      <w:lvlText w:val="%3."/>
+      <w:lvlJc w:val="right"/>
+      <w:pPr>
+        <w:ind w:left="2160" w:hanging="180"/>
+      </w:pPr>
+    </w:lvl>
+    <w:lvl w:ilvl="3" w:tplc="1009000F" w:tentative="1">
+      <w:start w:val="1"/>
+      <w:numFmt w:val="decimal"/>
+      <w:lvlText w:val="%4."/>
+      <w:lvlJc w:val="left"/>
+      <w:pPr>
+        <w:ind w:left="2880" w:hanging="360"/>
+      </w:pPr>
+    </w:lvl>
+    <w:lvl w:ilvl="4" w:tplc="10090019" w:tentative="1">
+      <w:start w:val="1"/>
+      <w:numFmt w:val="lowerLetter"/>
+      <w:lvlText w:val="%5."/>
+      <w:lvlJc w:val="left"/>
+      <w:pPr>
+        <w:ind w:left="3600" w:hanging="360"/>
+      </w:pPr>
+    </w:lvl>
+    <w:lvl w:ilvl="5" w:tplc="1009001B" w:tentative="1">
+      <w:start w:val="1"/>
+      <w:numFmt w:val="lowerRoman"/>
+      <w:lvlText w:val="%6."/>
+      <w:lvlJc w:val="right"/>
+      <w:pPr>
+        <w:ind w:left="4320" w:hanging="180"/>
+      </w:pPr>
+    </w:lvl>
+    <w:lvl w:ilvl="6" w:tplc="1009000F" w:tentative="1">
+      <w:start w:val="1"/>
+      <w:numFmt w:val="decimal"/>
+      <w:lvlText w:val="%7."/>
+      <w:lvlJc w:val="left"/>
+      <w:pPr>
+        <w:ind w:left="5040" w:hanging="360"/>
+      </w:pPr>
+    </w:lvl>
+    <w:lvl w:ilvl="7" w:tplc="10090019" w:tentative="1">
+      <w:start w:val="1"/>
+      <w:numFmt w:val="lowerLetter"/>
+      <w:lvlText w:val="%8."/>
+      <w:lvlJc w:val="left"/>
+      <w:pPr>
+        <w:ind w:left="5760" w:hanging="360"/>
+      </w:pPr>
+    </w:lvl>
+    <w:lvl w:ilvl="8" w:tplc="1009001B" w:tentative="1">
+      <w:start w:val="1"/>
+      <w:numFmt w:val="lowerRoman"/>
+      <w:lvlText w:val="%9."/>
+      <w:lvlJc w:val="right"/>
+      <w:pPr>
+        <w:ind w:left="6480" w:hanging="180"/>
+      </w:pPr>
+    </w:lvl>
+  </w:abstractNum>
+  <w:abstractNum w:abstractNumId="4" w15:restartNumberingAfterBreak="0">
+    <w:nsid w:val="61571168"/>
+    <w:multiLevelType w:val="hybridMultilevel"/>
+    <w:tmpl w:val="027804E2"/>
+    <w:lvl w:ilvl="0" w:tplc="10090001">
+      <w:start w:val="1"/>
+      <w:numFmt w:val="bullet"/>
+      <w:lvlText w:val=""/>
+      <w:lvlJc w:val="left"/>
+      <w:pPr>
+        <w:ind w:left="1080" w:hanging="360"/>
+      </w:pPr>
+      <w:rPr>
+        <w:rFonts w:ascii="Symbol" w:hAnsi="Symbol" w:hint="default"/>
+      </w:rPr>
+    </w:lvl>
+    <w:lvl w:ilvl="1" w:tplc="10090003" w:tentative="1">
+      <w:start w:val="1"/>
+      <w:numFmt w:val="bullet"/>
+      <w:lvlText w:val="o"/>
+      <w:lvlJc w:val="left"/>
+      <w:pPr>
+        <w:ind w:left="1800" w:hanging="360"/>
+      </w:pPr>
+      <w:rPr>
+        <w:rFonts w:ascii="Courier New" w:hAnsi="Courier New" w:cs="Courier New" w:hint="default"/>
+      </w:rPr>
+    </w:lvl>
+    <w:lvl w:ilvl="2" w:tplc="10090005" w:tentative="1">
+      <w:start w:val="1"/>
+      <w:numFmt w:val="bullet"/>
+      <w:lvlText w:val=""/>
+      <w:lvlJc w:val="left"/>
+      <w:pPr>
+        <w:ind w:left="2520" w:hanging="360"/>
+      </w:pPr>
+      <w:rPr>
+        <w:rFonts w:ascii="Wingdings" w:hAnsi="Wingdings" w:hint="default"/>
+      </w:rPr>
+    </w:lvl>
+    <w:lvl w:ilvl="3" w:tplc="10090001" w:tentative="1">
+      <w:start w:val="1"/>
+      <w:numFmt w:val="bullet"/>
+      <w:lvlText w:val=""/>
+      <w:lvlJc w:val="left"/>
+      <w:pPr>
+        <w:ind w:left="3240" w:hanging="360"/>
+      </w:pPr>
+      <w:rPr>
+        <w:rFonts w:ascii="Symbol" w:hAnsi="Symbol" w:hint="default"/>
+      </w:rPr>
+    </w:lvl>
+    <w:lvl w:ilvl="4" w:tplc="10090003" w:tentative="1">
+      <w:start w:val="1"/>
+      <w:numFmt w:val="bullet"/>
+      <w:lvlText w:val="o"/>
+      <w:lvlJc w:val="left"/>
+      <w:pPr>
+        <w:ind w:left="3960" w:hanging="360"/>
+      </w:pPr>
+      <w:rPr>
+        <w:rFonts w:ascii="Courier New" w:hAnsi="Courier New" w:cs="Courier New" w:hint="default"/>
+      </w:rPr>
+    </w:lvl>
+    <w:lvl w:ilvl="5" w:tplc="10090005" w:tentative="1">
+      <w:start w:val="1"/>
+      <w:numFmt w:val="bullet"/>
+      <w:lvlText w:val=""/>
+      <w:lvlJc w:val="left"/>
+      <w:pPr>
+        <w:ind w:left="4680" w:hanging="360"/>
+      </w:pPr>
+      <w:rPr>
+        <w:rFonts w:ascii="Wingdings" w:hAnsi="Wingdings" w:hint="default"/>
+      </w:rPr>
+    </w:lvl>
+    <w:lvl w:ilvl="6" w:tplc="10090001" w:tentative="1">
+      <w:start w:val="1"/>
+      <w:numFmt w:val="bullet"/>
+      <w:lvlText w:val=""/>
+      <w:lvlJc w:val="left"/>
+      <w:pPr>
+        <w:ind w:left="5400" w:hanging="360"/>
+      </w:pPr>
+      <w:rPr>
+        <w:rFonts w:ascii="Symbol" w:hAnsi="Symbol" w:hint="default"/>
+      </w:rPr>
+    </w:lvl>
+    <w:lvl w:ilvl="7" w:tplc="10090003" w:tentative="1">
+      <w:start w:val="1"/>
+      <w:numFmt w:val="bullet"/>
+      <w:lvlText w:val="o"/>
+      <w:lvlJc w:val="left"/>
+      <w:pPr>
+        <w:ind w:left="6120" w:hanging="360"/>
+      </w:pPr>
+      <w:rPr>
+        <w:rFonts w:ascii="Courier New" w:hAnsi="Courier New" w:cs="Courier New" w:hint="default"/>
+      </w:rPr>
+    </w:lvl>
+    <w:lvl w:ilvl="8" w:tplc="10090005" w:tentative="1">
+      <w:start w:val="1"/>
+      <w:numFmt w:val="bullet"/>
+      <w:lvlText w:val=""/>
+      <w:lvlJc w:val="left"/>
+      <w:pPr>
+        <w:ind w:left="6840" w:hanging="360"/>
+      </w:pPr>
+      <w:rPr>
+        <w:rFonts w:ascii="Wingdings" w:hAnsi="Wingdings" w:hint="default"/>
+      </w:rPr>
+    </w:lvl>
+  </w:abstractNum>
+  <w:num w:numId="1">
+    <w:abstractNumId w:val="3"/>
+  </w:num>
+  <w:num w:numId="2">
+    <w:abstractNumId w:val="2"/>
+  </w:num>
+  <w:num w:numId="3">
+    <w:abstractNumId w:val="4"/>
+  </w:num>
+  <w:num w:numId="4">
+    <w:abstractNumId w:val="1"/>
+  </w:num>
+  <w:num w:numId="5">
+    <w:abstractNumId w:val="0"/>
+  </w:num>
+</w:numbering>
 </file>
 
 <file path=word/styles.xml><?xml version="1.0" encoding="utf-8"?>
@@ -872,6 +2290,49 @@
     <w:qFormat/>
     <w:rsid w:val="00301C60"/>
   </w:style>
+  <w:style w:type="paragraph" w:styleId="Heading1">
+    <w:name w:val="heading 1"/>
+    <w:basedOn w:val="Normal"/>
+    <w:next w:val="Normal"/>
+    <w:link w:val="Heading1Char"/>
+    <w:uiPriority w:val="9"/>
+    <w:qFormat/>
+    <w:rsid w:val="00F3041F"/>
+    <w:pPr>
+      <w:keepNext/>
+      <w:keepLines/>
+      <w:spacing w:before="240" w:after="0"/>
+      <w:outlineLvl w:val="0"/>
+    </w:pPr>
+    <w:rPr>
+      <w:rFonts w:asciiTheme="majorHAnsi" w:eastAsiaTheme="majorEastAsia" w:hAnsiTheme="majorHAnsi" w:cstheme="majorBidi"/>
+      <w:color w:val="2F5496" w:themeColor="accent1" w:themeShade="BF"/>
+      <w:sz w:val="32"/>
+      <w:szCs w:val="32"/>
+    </w:rPr>
+  </w:style>
+  <w:style w:type="paragraph" w:styleId="Heading2">
+    <w:name w:val="heading 2"/>
+    <w:basedOn w:val="Normal"/>
+    <w:next w:val="Normal"/>
+    <w:link w:val="Heading2Char"/>
+    <w:uiPriority w:val="9"/>
+    <w:unhideWhenUsed/>
+    <w:qFormat/>
+    <w:rsid w:val="00D330DE"/>
+    <w:pPr>
+      <w:keepNext/>
+      <w:keepLines/>
+      <w:spacing w:before="40" w:after="0"/>
+      <w:outlineLvl w:val="1"/>
+    </w:pPr>
+    <w:rPr>
+      <w:rFonts w:asciiTheme="majorHAnsi" w:eastAsiaTheme="majorEastAsia" w:hAnsiTheme="majorHAnsi" w:cstheme="majorBidi"/>
+      <w:color w:val="2F5496" w:themeColor="accent1" w:themeShade="BF"/>
+      <w:sz w:val="26"/>
+      <w:szCs w:val="26"/>
+    </w:rPr>
+  </w:style>
   <w:style w:type="character" w:default="1" w:styleId="DefaultParagraphFont">
     <w:name w:val="Default Paragraph Font"/>
     <w:uiPriority w:val="1"/>
@@ -993,6 +2454,71 @@
     <w:name w:val="spellingerror"/>
     <w:basedOn w:val="DefaultParagraphFont"/>
     <w:rsid w:val="00987C08"/>
+  </w:style>
+  <w:style w:type="character" w:customStyle="1" w:styleId="Heading1Char">
+    <w:name w:val="Heading 1 Char"/>
+    <w:basedOn w:val="DefaultParagraphFont"/>
+    <w:link w:val="Heading1"/>
+    <w:uiPriority w:val="9"/>
+    <w:rsid w:val="00F3041F"/>
+    <w:rPr>
+      <w:rFonts w:asciiTheme="majorHAnsi" w:eastAsiaTheme="majorEastAsia" w:hAnsiTheme="majorHAnsi" w:cstheme="majorBidi"/>
+      <w:color w:val="2F5496" w:themeColor="accent1" w:themeShade="BF"/>
+      <w:sz w:val="32"/>
+      <w:szCs w:val="32"/>
+    </w:rPr>
+  </w:style>
+  <w:style w:type="paragraph" w:styleId="NoSpacing">
+    <w:name w:val="No Spacing"/>
+    <w:uiPriority w:val="1"/>
+    <w:qFormat/>
+    <w:rsid w:val="00F3041F"/>
+    <w:pPr>
+      <w:spacing w:after="0" w:line="240" w:lineRule="auto"/>
+    </w:pPr>
+  </w:style>
+  <w:style w:type="paragraph" w:styleId="ListParagraph">
+    <w:name w:val="List Paragraph"/>
+    <w:basedOn w:val="Normal"/>
+    <w:uiPriority w:val="34"/>
+    <w:qFormat/>
+    <w:rsid w:val="00EC4070"/>
+    <w:pPr>
+      <w:ind w:left="720"/>
+      <w:contextualSpacing/>
+    </w:pPr>
+  </w:style>
+  <w:style w:type="character" w:customStyle="1" w:styleId="Heading2Char">
+    <w:name w:val="Heading 2 Char"/>
+    <w:basedOn w:val="DefaultParagraphFont"/>
+    <w:link w:val="Heading2"/>
+    <w:uiPriority w:val="9"/>
+    <w:rsid w:val="00D330DE"/>
+    <w:rPr>
+      <w:rFonts w:asciiTheme="majorHAnsi" w:eastAsiaTheme="majorEastAsia" w:hAnsiTheme="majorHAnsi" w:cstheme="majorBidi"/>
+      <w:color w:val="2F5496" w:themeColor="accent1" w:themeShade="BF"/>
+      <w:sz w:val="26"/>
+      <w:szCs w:val="26"/>
+    </w:rPr>
+  </w:style>
+  <w:style w:type="table" w:styleId="TableGrid">
+    <w:name w:val="Table Grid"/>
+    <w:basedOn w:val="TableNormal"/>
+    <w:uiPriority w:val="39"/>
+    <w:rsid w:val="008E5D93"/>
+    <w:pPr>
+      <w:spacing w:after="0" w:line="240" w:lineRule="auto"/>
+    </w:pPr>
+    <w:tblPr>
+      <w:tblBorders>
+        <w:top w:val="single" w:sz="4" w:space="0" w:color="auto"/>
+        <w:left w:val="single" w:sz="4" w:space="0" w:color="auto"/>
+        <w:bottom w:val="single" w:sz="4" w:space="0" w:color="auto"/>
+        <w:right w:val="single" w:sz="4" w:space="0" w:color="auto"/>
+        <w:insideH w:val="single" w:sz="4" w:space="0" w:color="auto"/>
+        <w:insideV w:val="single" w:sz="4" w:space="0" w:color="auto"/>
+      </w:tblBorders>
+    </w:tblPr>
   </w:style>
 </w:styles>
 </file>

--- a/Quinterac - Vowels Inc - Assn5.docx
+++ b/Quinterac - Vowels Inc - Assn5.docx
@@ -74,13 +74,23 @@
           <w:sz w:val="32"/>
         </w:rPr>
       </w:pPr>
+      <w:proofErr w:type="spellStart"/>
       <w:r>
         <w:rPr>
           <w:rFonts w:asciiTheme="minorHAnsi" w:hAnsiTheme="minorHAnsi" w:cstheme="minorHAnsi"/>
           <w:b/>
           <w:sz w:val="32"/>
         </w:rPr>
-        <w:t xml:space="preserve">Quinterac part </w:t>
+        <w:t>Quinterac</w:t>
+      </w:r>
+      <w:proofErr w:type="spellEnd"/>
+      <w:r>
+        <w:rPr>
+          <w:rFonts w:asciiTheme="minorHAnsi" w:hAnsiTheme="minorHAnsi" w:cstheme="minorHAnsi"/>
+          <w:b/>
+          <w:sz w:val="32"/>
+        </w:rPr>
+        <w:t xml:space="preserve"> part </w:t>
       </w:r>
       <w:r>
         <w:rPr>
@@ -457,37 +467,35 @@
         <w:t>Both White-Box testing methods (decision coverage and statement coverage) is done using code injection.</w:t>
       </w:r>
       <w:r>
+        <w:t xml:space="preserve"> A separate backend file was cloned to perform code injection, the filename is “test_backend.py”.  </w:t>
+      </w:r>
+      <w:r>
+        <w:t>We decided to</w:t>
+      </w:r>
+      <w:r>
+        <w:t xml:space="preserve"> do source level implementation testing using the coverage array method.</w:t>
+      </w:r>
+      <w:r>
         <w:t xml:space="preserve"> </w:t>
       </w:r>
       <w:r>
-        <w:t xml:space="preserve">A separate backend </w:t>
-      </w:r>
-      <w:r>
-        <w:t>file</w:t>
-      </w:r>
-      <w:r>
-        <w:t xml:space="preserve"> was c</w:t>
-      </w:r>
-      <w:r>
-        <w:t xml:space="preserve">loned to perform code injection, the filename is “test_backend.py”.  </w:t>
-      </w:r>
-      <w:r>
-        <w:t>We decided to</w:t>
-      </w:r>
-      <w:r>
-        <w:t xml:space="preserve"> do source level implementation testing using the coverage array method.</w:t>
-      </w:r>
-      <w:r>
-        <w:t xml:space="preserve"> </w:t>
-      </w:r>
-      <w:r>
         <w:t xml:space="preserve">We </w:t>
       </w:r>
       <w:r>
-        <w:t>have a global array called “wbCounter</w:t>
-      </w:r>
-      <w:r>
-        <w:t>[]</w:t>
+        <w:t>have a global array called “</w:t>
+      </w:r>
+      <w:proofErr w:type="spellStart"/>
+      <w:proofErr w:type="gramStart"/>
+      <w:r>
+        <w:t>wbCounter</w:t>
+      </w:r>
+      <w:proofErr w:type="spellEnd"/>
+      <w:r>
+        <w:t>[</w:t>
+      </w:r>
+      <w:proofErr w:type="gramEnd"/>
+      <w:r>
+        <w:t>]</w:t>
       </w:r>
       <w:r>
         <w:t xml:space="preserve">” and </w:t>
@@ -513,10 +521,13 @@
         </w:numPr>
       </w:pPr>
       <w:r>
-        <w:t>Decision coverage is used for the “withdraw” method</w:t>
-      </w:r>
-      <w:r>
-        <w:t xml:space="preserve"> (starts are line 24)</w:t>
+        <w:t>Decision coverage is used for the “withdraw” method (starts a</w:t>
+      </w:r>
+      <w:r>
+        <w:t>t</w:t>
+      </w:r>
+      <w:r>
+        <w:t xml:space="preserve"> line 24)</w:t>
       </w:r>
     </w:p>
     <w:p>
@@ -1236,19 +1247,20 @@
         <w:pStyle w:val="ListParagraph"/>
         <w:numPr>
           <w:ilvl w:val="0"/>
-          <w:numId w:val="2"/>
+          <w:numId w:val="6"/>
         </w:numPr>
         <w:rPr>
-          <w:b/>
-          <w:bCs/>
-        </w:rPr>
-      </w:pPr>
-      <w:r>
-        <w:rPr>
-          <w:b/>
-          <w:bCs/>
-        </w:rPr>
-        <w:t>Test case Analysis</w:t>
+          <w:rStyle w:val="normaltextrun"/>
+        </w:rPr>
+      </w:pPr>
+      <w:r>
+        <w:rPr>
+          <w:rStyle w:val="normaltextrun"/>
+          <w:rFonts w:ascii="Calibri" w:hAnsi="Calibri" w:cs="Calibri"/>
+          <w:color w:val="000000"/>
+          <w:shd w:val="clear" w:color="auto" w:fill="FFFFFF"/>
+        </w:rPr>
+        <w:t>The white box used for the account create transactions was statement coverage.</w:t>
       </w:r>
     </w:p>
     <w:p>
@@ -1256,46 +1268,116 @@
         <w:pStyle w:val="ListParagraph"/>
         <w:numPr>
           <w:ilvl w:val="0"/>
-          <w:numId w:val="2"/>
+          <w:numId w:val="6"/>
         </w:numPr>
         <w:rPr>
-          <w:b/>
-          <w:bCs/>
-        </w:rPr>
-      </w:pPr>
-      <w:r>
-        <w:rPr>
-          <w:b/>
-          <w:bCs/>
-        </w:rPr>
-        <w:t>Test inputs</w:t>
+          <w:rStyle w:val="eop"/>
+        </w:rPr>
+      </w:pPr>
+      <w:r>
+        <w:rPr>
+          <w:rStyle w:val="normaltextrun"/>
+          <w:rFonts w:ascii="Calibri" w:hAnsi="Calibri" w:cs="Calibri"/>
+          <w:color w:val="000000"/>
+          <w:shd w:val="clear" w:color="auto" w:fill="FFFFFF"/>
+        </w:rPr>
+        <w:t xml:space="preserve">This method creates a test case for each statement in the program. </w:t>
+      </w:r>
+      <w:r>
+        <w:rPr>
+          <w:rStyle w:val="normaltextrun"/>
+          <w:rFonts w:ascii="Calibri" w:hAnsi="Calibri" w:cs="Calibri"/>
+          <w:color w:val="000000"/>
+          <w:shd w:val="clear" w:color="auto" w:fill="FFFFFF"/>
+        </w:rPr>
+        <w:t>The purpose of the statement coverage test is to make sure that every statement in the program can be executed at least once. The program </w:t>
+      </w:r>
+      <w:proofErr w:type="spellStart"/>
+      <w:proofErr w:type="gramStart"/>
+      <w:r>
+        <w:rPr>
+          <w:rStyle w:val="spellingerror"/>
+          <w:rFonts w:ascii="Calibri" w:hAnsi="Calibri" w:cs="Calibri"/>
+          <w:color w:val="000000"/>
+          <w:shd w:val="clear" w:color="auto" w:fill="FFFFFF"/>
+        </w:rPr>
+        <w:t>create</w:t>
+      </w:r>
+      <w:proofErr w:type="gramEnd"/>
+      <w:r>
+        <w:rPr>
+          <w:rStyle w:val="spellingerror"/>
+          <w:rFonts w:ascii="Calibri" w:hAnsi="Calibri" w:cs="Calibri"/>
+          <w:color w:val="000000"/>
+          <w:shd w:val="clear" w:color="auto" w:fill="FFFFFF"/>
+        </w:rPr>
+        <w:t>_acc</w:t>
+      </w:r>
+      <w:proofErr w:type="spellEnd"/>
+      <w:r>
+        <w:rPr>
+          <w:rStyle w:val="normaltextrun"/>
+          <w:rFonts w:ascii="Calibri" w:hAnsi="Calibri" w:cs="Calibri"/>
+          <w:color w:val="000000"/>
+          <w:shd w:val="clear" w:color="auto" w:fill="FFFFFF"/>
+        </w:rPr>
+        <w:t> takes in two inputs: acc, and </w:t>
+      </w:r>
+      <w:proofErr w:type="spellStart"/>
+      <w:r>
+        <w:rPr>
+          <w:rStyle w:val="spellingerror"/>
+          <w:rFonts w:ascii="Calibri" w:hAnsi="Calibri" w:cs="Calibri"/>
+          <w:color w:val="000000"/>
+          <w:shd w:val="clear" w:color="auto" w:fill="FFFFFF"/>
+        </w:rPr>
+        <w:t>acc_name</w:t>
+      </w:r>
+      <w:proofErr w:type="spellEnd"/>
+      <w:r>
+        <w:rPr>
+          <w:rStyle w:val="normaltextrun"/>
+          <w:rFonts w:ascii="Calibri" w:hAnsi="Calibri" w:cs="Calibri"/>
+          <w:color w:val="000000"/>
+          <w:shd w:val="clear" w:color="auto" w:fill="FFFFFF"/>
+        </w:rPr>
+        <w:t>, for account number and account name. Both inputs are taken from the Merged transaction summary file.  The program consists of two statements, where the first statement adds a new account entry into the </w:t>
+      </w:r>
+      <w:proofErr w:type="gramStart"/>
+      <w:r>
+        <w:rPr>
+          <w:rStyle w:val="contextualspellingandgrammarerror"/>
+          <w:rFonts w:ascii="Calibri" w:hAnsi="Calibri" w:cs="Calibri"/>
+          <w:color w:val="000000"/>
+          <w:shd w:val="clear" w:color="auto" w:fill="FFFFFF"/>
+        </w:rPr>
+        <w:t>back office’s</w:t>
+      </w:r>
+      <w:proofErr w:type="gramEnd"/>
+      <w:r>
+        <w:rPr>
+          <w:rStyle w:val="normaltextrun"/>
+          <w:rFonts w:ascii="Calibri" w:hAnsi="Calibri" w:cs="Calibri"/>
+          <w:color w:val="000000"/>
+          <w:shd w:val="clear" w:color="auto" w:fill="FFFFFF"/>
+        </w:rPr>
+        <w:t> master dictionary with the new account number, name and default balance, and the second statement just returning a zero value. One test case was created for this test set, since both statements of the program will be executed regardless of the test inputs. A counter was injected into the program to log if when either statement is executed. </w:t>
+      </w:r>
+      <w:r>
+        <w:rPr>
+          <w:rStyle w:val="eop"/>
+          <w:rFonts w:ascii="Calibri" w:hAnsi="Calibri" w:cs="Calibri"/>
+          <w:color w:val="000000"/>
+          <w:shd w:val="clear" w:color="auto" w:fill="FFFFFF"/>
+        </w:rPr>
+        <w:t> </w:t>
       </w:r>
     </w:p>
     <w:p>
       <w:pPr>
         <w:pStyle w:val="ListParagraph"/>
-        <w:numPr>
-          <w:ilvl w:val="0"/>
-          <w:numId w:val="2"/>
-        </w:numPr>
-        <w:rPr>
-          <w:b/>
-          <w:bCs/>
-        </w:rPr>
-      </w:pPr>
-      <w:r>
-        <w:rPr>
-          <w:b/>
-          <w:bCs/>
-        </w:rPr>
-        <w:t>Test Report</w:t>
-      </w:r>
-    </w:p>
-    <w:p>
-      <w:pPr>
-        <w:rPr>
-          <w:b/>
-          <w:bCs/>
+        <w:rPr>
+          <w:rStyle w:val="eop"/>
         </w:rPr>
       </w:pPr>
       <w:r>
@@ -1303,9 +1385,9 @@
           <w:noProof/>
         </w:rPr>
         <w:drawing>
-          <wp:inline distT="0" distB="0" distL="0" distR="0" wp14:anchorId="72BE48F6" wp14:editId="07B742BF">
-            <wp:extent cx="5943600" cy="1005205"/>
-            <wp:effectExtent l="0" t="0" r="0" b="4445"/>
+          <wp:inline distT="0" distB="0" distL="0" distR="0" wp14:anchorId="07EAF81A" wp14:editId="71386A83">
+            <wp:extent cx="5336164" cy="902473"/>
+            <wp:effectExtent l="0" t="0" r="0" b="0"/>
             <wp:docPr id="4" name="Picture 4"/>
             <wp:cNvGraphicFramePr>
               <a:graphicFrameLocks xmlns:a="http://schemas.openxmlformats.org/drawingml/2006/main" noChangeAspect="1"/>
@@ -1326,7 +1408,7 @@
                   <pic:spPr>
                     <a:xfrm>
                       <a:off x="0" y="0"/>
-                      <a:ext cx="5943600" cy="1005205"/>
+                      <a:ext cx="5354757" cy="905617"/>
                     </a:xfrm>
                     <a:prstGeom prst="rect">
                       <a:avLst/>
@@ -1341,13 +1423,696 @@
     </w:p>
     <w:p>
       <w:pPr>
-        <w:rPr>
-          <w:b/>
-          <w:bCs/>
-        </w:rPr>
-      </w:pPr>
-    </w:p>
-    <w:p>
+        <w:pStyle w:val="ListParagraph"/>
+        <w:numPr>
+          <w:ilvl w:val="0"/>
+          <w:numId w:val="6"/>
+        </w:numPr>
+      </w:pPr>
+    </w:p>
+    <w:tbl>
+      <w:tblPr>
+        <w:tblW w:w="0" w:type="dxa"/>
+        <w:jc w:val="center"/>
+        <w:tblCellMar>
+          <w:left w:w="0" w:type="dxa"/>
+          <w:right w:w="0" w:type="dxa"/>
+        </w:tblCellMar>
+        <w:tblLook w:val="04A0" w:firstRow="1" w:lastRow="0" w:firstColumn="1" w:lastColumn="0" w:noHBand="0" w:noVBand="1"/>
+      </w:tblPr>
+      <w:tblGrid>
+        <w:gridCol w:w="1860"/>
+        <w:gridCol w:w="1964"/>
+        <w:gridCol w:w="1860"/>
+        <w:gridCol w:w="1860"/>
+      </w:tblGrid>
+      <w:tr>
+        <w:trPr>
+          <w:jc w:val="center"/>
+        </w:trPr>
+        <w:tc>
+          <w:tcPr>
+            <w:tcW w:w="1860" w:type="dxa"/>
+            <w:tcBorders>
+              <w:top w:val="single" w:sz="6" w:space="0" w:color="000000"/>
+              <w:left w:val="single" w:sz="6" w:space="0" w:color="000000"/>
+              <w:bottom w:val="single" w:sz="6" w:space="0" w:color="000000"/>
+              <w:right w:val="single" w:sz="6" w:space="0" w:color="000000"/>
+            </w:tcBorders>
+            <w:shd w:val="clear" w:color="auto" w:fill="8EAADB" w:themeFill="accent1" w:themeFillTint="99"/>
+            <w:hideMark/>
+          </w:tcPr>
+          <w:p>
+            <w:pPr>
+              <w:spacing w:after="0" w:line="240" w:lineRule="auto"/>
+              <w:textAlignment w:val="baseline"/>
+              <w:rPr>
+                <w:rFonts w:ascii="Segoe UI" w:eastAsia="Times New Roman" w:hAnsi="Segoe UI" w:cs="Segoe UI"/>
+                <w:sz w:val="18"/>
+                <w:szCs w:val="18"/>
+                <w:lang w:val="en-US" w:eastAsia="zh-TW"/>
+              </w:rPr>
+            </w:pPr>
+            <w:r>
+              <w:rPr>
+                <w:rFonts w:ascii="Calibri" w:eastAsia="Times New Roman" w:hAnsi="Calibri" w:cs="Calibri"/>
+                <w:lang w:val="en-US" w:eastAsia="zh-TW"/>
+              </w:rPr>
+              <w:t>Statement </w:t>
+            </w:r>
+          </w:p>
+        </w:tc>
+        <w:tc>
+          <w:tcPr>
+            <w:tcW w:w="1860" w:type="dxa"/>
+            <w:tcBorders>
+              <w:top w:val="single" w:sz="6" w:space="0" w:color="000000"/>
+              <w:left w:val="nil"/>
+              <w:bottom w:val="single" w:sz="6" w:space="0" w:color="000000"/>
+              <w:right w:val="single" w:sz="6" w:space="0" w:color="000000"/>
+            </w:tcBorders>
+            <w:shd w:val="clear" w:color="auto" w:fill="8EAADB" w:themeFill="accent1" w:themeFillTint="99"/>
+            <w:hideMark/>
+          </w:tcPr>
+          <w:p>
+            <w:pPr>
+              <w:spacing w:after="0" w:line="240" w:lineRule="auto"/>
+              <w:textAlignment w:val="baseline"/>
+              <w:rPr>
+                <w:rFonts w:ascii="Segoe UI" w:eastAsia="Times New Roman" w:hAnsi="Segoe UI" w:cs="Segoe UI"/>
+                <w:sz w:val="18"/>
+                <w:szCs w:val="18"/>
+                <w:lang w:val="en-US" w:eastAsia="zh-TW"/>
+              </w:rPr>
+            </w:pPr>
+            <w:r>
+              <w:rPr>
+                <w:rFonts w:ascii="Calibri" w:eastAsia="Times New Roman" w:hAnsi="Calibri" w:cs="Calibri"/>
+                <w:lang w:val="en-US" w:eastAsia="zh-TW"/>
+              </w:rPr>
+              <w:t>Inputs </w:t>
+            </w:r>
+          </w:p>
+        </w:tc>
+        <w:tc>
+          <w:tcPr>
+            <w:tcW w:w="1860" w:type="dxa"/>
+            <w:tcBorders>
+              <w:top w:val="single" w:sz="6" w:space="0" w:color="000000"/>
+              <w:left w:val="nil"/>
+              <w:bottom w:val="single" w:sz="6" w:space="0" w:color="000000"/>
+              <w:right w:val="single" w:sz="6" w:space="0" w:color="000000"/>
+            </w:tcBorders>
+            <w:shd w:val="clear" w:color="auto" w:fill="8EAADB" w:themeFill="accent1" w:themeFillTint="99"/>
+            <w:hideMark/>
+          </w:tcPr>
+          <w:p>
+            <w:pPr>
+              <w:spacing w:after="0" w:line="240" w:lineRule="auto"/>
+              <w:textAlignment w:val="baseline"/>
+              <w:rPr>
+                <w:rFonts w:ascii="Segoe UI" w:eastAsia="Times New Roman" w:hAnsi="Segoe UI" w:cs="Segoe UI"/>
+                <w:sz w:val="18"/>
+                <w:szCs w:val="18"/>
+                <w:lang w:val="en-US" w:eastAsia="zh-TW"/>
+              </w:rPr>
+            </w:pPr>
+            <w:r>
+              <w:rPr>
+                <w:rFonts w:ascii="Calibri" w:eastAsia="Times New Roman" w:hAnsi="Calibri" w:cs="Calibri"/>
+                <w:lang w:val="en-US" w:eastAsia="zh-TW"/>
+              </w:rPr>
+              <w:t>Test </w:t>
+            </w:r>
+          </w:p>
+        </w:tc>
+        <w:tc>
+          <w:tcPr>
+            <w:tcW w:w="1860" w:type="dxa"/>
+            <w:tcBorders>
+              <w:top w:val="single" w:sz="6" w:space="0" w:color="000000"/>
+              <w:left w:val="nil"/>
+              <w:bottom w:val="single" w:sz="6" w:space="0" w:color="000000"/>
+              <w:right w:val="single" w:sz="6" w:space="0" w:color="000000"/>
+            </w:tcBorders>
+            <w:shd w:val="clear" w:color="auto" w:fill="8EAADB" w:themeFill="accent1" w:themeFillTint="99"/>
+            <w:hideMark/>
+          </w:tcPr>
+          <w:p>
+            <w:pPr>
+              <w:spacing w:after="0" w:line="240" w:lineRule="auto"/>
+              <w:textAlignment w:val="baseline"/>
+              <w:rPr>
+                <w:rFonts w:ascii="Segoe UI" w:eastAsia="Times New Roman" w:hAnsi="Segoe UI" w:cs="Segoe UI"/>
+                <w:sz w:val="18"/>
+                <w:szCs w:val="18"/>
+                <w:lang w:val="en-US" w:eastAsia="zh-TW"/>
+              </w:rPr>
+            </w:pPr>
+            <w:r>
+              <w:rPr>
+                <w:rFonts w:ascii="Calibri" w:eastAsia="Times New Roman" w:hAnsi="Calibri" w:cs="Calibri"/>
+                <w:lang w:val="en-US" w:eastAsia="zh-TW"/>
+              </w:rPr>
+              <w:t>Input  </w:t>
+            </w:r>
+          </w:p>
+        </w:tc>
+      </w:tr>
+      <w:tr>
+        <w:trPr>
+          <w:jc w:val="center"/>
+        </w:trPr>
+        <w:tc>
+          <w:tcPr>
+            <w:tcW w:w="1860" w:type="dxa"/>
+            <w:tcBorders>
+              <w:top w:val="nil"/>
+              <w:left w:val="single" w:sz="6" w:space="0" w:color="000000"/>
+              <w:bottom w:val="single" w:sz="6" w:space="0" w:color="000000"/>
+              <w:right w:val="single" w:sz="6" w:space="0" w:color="000000"/>
+            </w:tcBorders>
+            <w:shd w:val="clear" w:color="auto" w:fill="auto"/>
+            <w:hideMark/>
+          </w:tcPr>
+          <w:p>
+            <w:pPr>
+              <w:spacing w:after="0" w:line="240" w:lineRule="auto"/>
+              <w:textAlignment w:val="baseline"/>
+              <w:rPr>
+                <w:rFonts w:ascii="Segoe UI" w:eastAsia="Times New Roman" w:hAnsi="Segoe UI" w:cs="Segoe UI"/>
+                <w:sz w:val="18"/>
+                <w:szCs w:val="18"/>
+                <w:lang w:val="en-US" w:eastAsia="zh-TW"/>
+              </w:rPr>
+            </w:pPr>
+            <w:r>
+              <w:rPr>
+                <w:rFonts w:ascii="Calibri" w:eastAsia="Times New Roman" w:hAnsi="Calibri" w:cs="Calibri"/>
+                <w:lang w:val="en-US" w:eastAsia="zh-TW"/>
+              </w:rPr>
+              <w:t>1 </w:t>
+            </w:r>
+          </w:p>
+        </w:tc>
+        <w:tc>
+          <w:tcPr>
+            <w:tcW w:w="1860" w:type="dxa"/>
+            <w:tcBorders>
+              <w:top w:val="nil"/>
+              <w:left w:val="nil"/>
+              <w:bottom w:val="single" w:sz="6" w:space="0" w:color="000000"/>
+              <w:right w:val="single" w:sz="6" w:space="0" w:color="000000"/>
+            </w:tcBorders>
+            <w:shd w:val="clear" w:color="auto" w:fill="auto"/>
+            <w:hideMark/>
+          </w:tcPr>
+          <w:p>
+            <w:pPr>
+              <w:spacing w:after="0" w:line="240" w:lineRule="auto"/>
+              <w:textAlignment w:val="baseline"/>
+              <w:rPr>
+                <w:rFonts w:ascii="Segoe UI" w:eastAsia="Times New Roman" w:hAnsi="Segoe UI" w:cs="Segoe UI"/>
+                <w:sz w:val="18"/>
+                <w:szCs w:val="18"/>
+                <w:lang w:val="en-US" w:eastAsia="zh-TW"/>
+              </w:rPr>
+            </w:pPr>
+            <w:r>
+              <w:rPr>
+                <w:rFonts w:ascii="Calibri" w:eastAsia="Times New Roman" w:hAnsi="Calibri" w:cs="Calibri"/>
+                <w:lang w:val="en-US" w:eastAsia="zh-TW"/>
+              </w:rPr>
+              <w:t>7777777, </w:t>
+            </w:r>
+            <w:proofErr w:type="spellStart"/>
+            <w:r>
+              <w:rPr>
+                <w:rFonts w:ascii="Calibri" w:eastAsia="Times New Roman" w:hAnsi="Calibri" w:cs="Calibri"/>
+                <w:lang w:val="en-US" w:eastAsia="zh-TW"/>
+              </w:rPr>
+              <w:t>JamesBond</w:t>
+            </w:r>
+            <w:proofErr w:type="spellEnd"/>
+            <w:r>
+              <w:rPr>
+                <w:rFonts w:ascii="Calibri" w:eastAsia="Times New Roman" w:hAnsi="Calibri" w:cs="Calibri"/>
+                <w:lang w:val="en-US" w:eastAsia="zh-TW"/>
+              </w:rPr>
+              <w:t> </w:t>
+            </w:r>
+          </w:p>
+        </w:tc>
+        <w:tc>
+          <w:tcPr>
+            <w:tcW w:w="1860" w:type="dxa"/>
+            <w:tcBorders>
+              <w:top w:val="nil"/>
+              <w:left w:val="nil"/>
+              <w:bottom w:val="single" w:sz="6" w:space="0" w:color="000000"/>
+              <w:right w:val="single" w:sz="6" w:space="0" w:color="000000"/>
+            </w:tcBorders>
+            <w:shd w:val="clear" w:color="auto" w:fill="auto"/>
+            <w:hideMark/>
+          </w:tcPr>
+          <w:p>
+            <w:pPr>
+              <w:spacing w:after="0" w:line="240" w:lineRule="auto"/>
+              <w:textAlignment w:val="baseline"/>
+              <w:rPr>
+                <w:rFonts w:ascii="Segoe UI" w:eastAsia="Times New Roman" w:hAnsi="Segoe UI" w:cs="Segoe UI"/>
+                <w:sz w:val="18"/>
+                <w:szCs w:val="18"/>
+                <w:lang w:val="en-US" w:eastAsia="zh-TW"/>
+              </w:rPr>
+            </w:pPr>
+            <w:r>
+              <w:rPr>
+                <w:rFonts w:ascii="Calibri" w:eastAsia="Times New Roman" w:hAnsi="Calibri" w:cs="Calibri"/>
+                <w:lang w:val="en-US" w:eastAsia="zh-TW"/>
+              </w:rPr>
+              <w:t>T1 </w:t>
+            </w:r>
+          </w:p>
+        </w:tc>
+        <w:tc>
+          <w:tcPr>
+            <w:tcW w:w="1860" w:type="dxa"/>
+            <w:tcBorders>
+              <w:top w:val="nil"/>
+              <w:left w:val="nil"/>
+              <w:bottom w:val="single" w:sz="6" w:space="0" w:color="000000"/>
+              <w:right w:val="single" w:sz="6" w:space="0" w:color="000000"/>
+            </w:tcBorders>
+            <w:shd w:val="clear" w:color="auto" w:fill="auto"/>
+            <w:hideMark/>
+          </w:tcPr>
+          <w:p>
+            <w:pPr>
+              <w:spacing w:after="0" w:line="240" w:lineRule="auto"/>
+              <w:textAlignment w:val="baseline"/>
+              <w:rPr>
+                <w:rFonts w:ascii="Segoe UI" w:eastAsia="Times New Roman" w:hAnsi="Segoe UI" w:cs="Segoe UI"/>
+                <w:sz w:val="18"/>
+                <w:szCs w:val="18"/>
+                <w:lang w:val="en-US" w:eastAsia="zh-TW"/>
+              </w:rPr>
+            </w:pPr>
+            <w:r>
+              <w:rPr>
+                <w:rFonts w:ascii="Calibri" w:eastAsia="Times New Roman" w:hAnsi="Calibri" w:cs="Calibri"/>
+                <w:lang w:val="en-US" w:eastAsia="zh-TW"/>
+              </w:rPr>
+              <w:t>777777, </w:t>
+            </w:r>
+            <w:proofErr w:type="spellStart"/>
+            <w:r>
+              <w:rPr>
+                <w:rFonts w:ascii="Calibri" w:eastAsia="Times New Roman" w:hAnsi="Calibri" w:cs="Calibri"/>
+                <w:lang w:val="en-US" w:eastAsia="zh-TW"/>
+              </w:rPr>
+              <w:t>JamesBond</w:t>
+            </w:r>
+            <w:proofErr w:type="spellEnd"/>
+            <w:r>
+              <w:rPr>
+                <w:rFonts w:ascii="Calibri" w:eastAsia="Times New Roman" w:hAnsi="Calibri" w:cs="Calibri"/>
+                <w:lang w:val="en-US" w:eastAsia="zh-TW"/>
+              </w:rPr>
+              <w:t> </w:t>
+            </w:r>
+          </w:p>
+        </w:tc>
+      </w:tr>
+      <w:tr>
+        <w:trPr>
+          <w:jc w:val="center"/>
+        </w:trPr>
+        <w:tc>
+          <w:tcPr>
+            <w:tcW w:w="1860" w:type="dxa"/>
+            <w:tcBorders>
+              <w:top w:val="nil"/>
+              <w:left w:val="single" w:sz="6" w:space="0" w:color="000000"/>
+              <w:bottom w:val="single" w:sz="6" w:space="0" w:color="000000"/>
+              <w:right w:val="single" w:sz="6" w:space="0" w:color="000000"/>
+            </w:tcBorders>
+            <w:shd w:val="clear" w:color="auto" w:fill="auto"/>
+            <w:hideMark/>
+          </w:tcPr>
+          <w:p>
+            <w:pPr>
+              <w:spacing w:after="0" w:line="240" w:lineRule="auto"/>
+              <w:textAlignment w:val="baseline"/>
+              <w:rPr>
+                <w:rFonts w:ascii="Segoe UI" w:eastAsia="Times New Roman" w:hAnsi="Segoe UI" w:cs="Segoe UI"/>
+                <w:sz w:val="18"/>
+                <w:szCs w:val="18"/>
+                <w:lang w:val="en-US" w:eastAsia="zh-TW"/>
+              </w:rPr>
+            </w:pPr>
+            <w:r>
+              <w:rPr>
+                <w:rFonts w:ascii="Calibri" w:eastAsia="Times New Roman" w:hAnsi="Calibri" w:cs="Calibri"/>
+                <w:lang w:val="en-US" w:eastAsia="zh-TW"/>
+              </w:rPr>
+              <w:t>2 </w:t>
+            </w:r>
+          </w:p>
+        </w:tc>
+        <w:tc>
+          <w:tcPr>
+            <w:tcW w:w="1860" w:type="dxa"/>
+            <w:tcBorders>
+              <w:top w:val="nil"/>
+              <w:left w:val="nil"/>
+              <w:bottom w:val="single" w:sz="6" w:space="0" w:color="000000"/>
+              <w:right w:val="single" w:sz="6" w:space="0" w:color="000000"/>
+            </w:tcBorders>
+            <w:shd w:val="clear" w:color="auto" w:fill="auto"/>
+            <w:hideMark/>
+          </w:tcPr>
+          <w:p>
+            <w:pPr>
+              <w:spacing w:after="0" w:line="240" w:lineRule="auto"/>
+              <w:textAlignment w:val="baseline"/>
+              <w:rPr>
+                <w:rFonts w:ascii="Segoe UI" w:eastAsia="Times New Roman" w:hAnsi="Segoe UI" w:cs="Segoe UI"/>
+                <w:sz w:val="18"/>
+                <w:szCs w:val="18"/>
+                <w:lang w:val="en-US" w:eastAsia="zh-TW"/>
+              </w:rPr>
+            </w:pPr>
+            <w:r>
+              <w:rPr>
+                <w:rFonts w:ascii="Calibri" w:eastAsia="Times New Roman" w:hAnsi="Calibri" w:cs="Calibri"/>
+                <w:lang w:val="en-US" w:eastAsia="zh-TW"/>
+              </w:rPr>
+              <w:t> </w:t>
+            </w:r>
+          </w:p>
+        </w:tc>
+        <w:tc>
+          <w:tcPr>
+            <w:tcW w:w="1860" w:type="dxa"/>
+            <w:tcBorders>
+              <w:top w:val="nil"/>
+              <w:left w:val="nil"/>
+              <w:bottom w:val="single" w:sz="6" w:space="0" w:color="000000"/>
+              <w:right w:val="single" w:sz="6" w:space="0" w:color="000000"/>
+            </w:tcBorders>
+            <w:shd w:val="clear" w:color="auto" w:fill="auto"/>
+            <w:hideMark/>
+          </w:tcPr>
+          <w:p>
+            <w:pPr>
+              <w:spacing w:after="0" w:line="240" w:lineRule="auto"/>
+              <w:textAlignment w:val="baseline"/>
+              <w:rPr>
+                <w:rFonts w:ascii="Segoe UI" w:eastAsia="Times New Roman" w:hAnsi="Segoe UI" w:cs="Segoe UI"/>
+                <w:sz w:val="18"/>
+                <w:szCs w:val="18"/>
+                <w:lang w:val="en-US" w:eastAsia="zh-TW"/>
+              </w:rPr>
+            </w:pPr>
+            <w:r>
+              <w:rPr>
+                <w:rFonts w:ascii="Calibri" w:eastAsia="Times New Roman" w:hAnsi="Calibri" w:cs="Calibri"/>
+                <w:lang w:val="en-US" w:eastAsia="zh-TW"/>
+              </w:rPr>
+              <w:t> </w:t>
+            </w:r>
+          </w:p>
+        </w:tc>
+        <w:tc>
+          <w:tcPr>
+            <w:tcW w:w="1860" w:type="dxa"/>
+            <w:tcBorders>
+              <w:top w:val="nil"/>
+              <w:left w:val="nil"/>
+              <w:bottom w:val="single" w:sz="6" w:space="0" w:color="000000"/>
+              <w:right w:val="single" w:sz="6" w:space="0" w:color="000000"/>
+            </w:tcBorders>
+            <w:shd w:val="clear" w:color="auto" w:fill="auto"/>
+            <w:hideMark/>
+          </w:tcPr>
+          <w:p>
+            <w:pPr>
+              <w:spacing w:after="0" w:line="240" w:lineRule="auto"/>
+              <w:textAlignment w:val="baseline"/>
+              <w:rPr>
+                <w:rFonts w:ascii="Segoe UI" w:eastAsia="Times New Roman" w:hAnsi="Segoe UI" w:cs="Segoe UI"/>
+                <w:sz w:val="18"/>
+                <w:szCs w:val="18"/>
+                <w:lang w:val="en-US" w:eastAsia="zh-TW"/>
+              </w:rPr>
+            </w:pPr>
+            <w:r>
+              <w:rPr>
+                <w:rFonts w:ascii="Calibri" w:eastAsia="Times New Roman" w:hAnsi="Calibri" w:cs="Calibri"/>
+                <w:lang w:val="en-US" w:eastAsia="zh-TW"/>
+              </w:rPr>
+              <w:t> </w:t>
+            </w:r>
+          </w:p>
+        </w:tc>
+      </w:tr>
+    </w:tbl>
+    <w:p>
+      <w:pPr>
+        <w:pStyle w:val="ListParagraph"/>
+      </w:pPr>
+    </w:p>
+    <w:p>
+      <w:pPr>
+        <w:pStyle w:val="ListParagraph"/>
+      </w:pPr>
+      <w:r>
+        <w:t xml:space="preserve">The test input from the transaction summary file can be seen in the figure below. </w:t>
+      </w:r>
+    </w:p>
+    <w:tbl>
+      <w:tblPr>
+        <w:tblStyle w:val="TableGrid"/>
+        <w:tblW w:w="0" w:type="auto"/>
+        <w:jc w:val="center"/>
+        <w:tblLook w:val="04A0" w:firstRow="1" w:lastRow="0" w:firstColumn="1" w:lastColumn="0" w:noHBand="0" w:noVBand="1"/>
+      </w:tblPr>
+      <w:tblGrid>
+        <w:gridCol w:w="5308"/>
+      </w:tblGrid>
+      <w:tr>
+        <w:trPr>
+          <w:trHeight w:val="481"/>
+          <w:jc w:val="center"/>
+        </w:trPr>
+        <w:tc>
+          <w:tcPr>
+            <w:tcW w:w="5308" w:type="dxa"/>
+          </w:tcPr>
+          <w:p>
+            <w:pPr>
+              <w:jc w:val="center"/>
+            </w:pPr>
+            <w:r>
+              <w:t xml:space="preserve">NEW 7777777 000 0000000 </w:t>
+            </w:r>
+            <w:proofErr w:type="spellStart"/>
+            <w:r>
+              <w:t>JamesBond</w:t>
+            </w:r>
+            <w:proofErr w:type="spellEnd"/>
+          </w:p>
+          <w:p>
+            <w:pPr>
+              <w:jc w:val="center"/>
+            </w:pPr>
+          </w:p>
+        </w:tc>
+      </w:tr>
+    </w:tbl>
+    <w:p>
+      <w:pPr>
+        <w:pStyle w:val="ListParagraph"/>
+      </w:pPr>
+    </w:p>
+    <w:p>
+      <w:pPr>
+        <w:pStyle w:val="ListParagraph"/>
+        <w:numPr>
+          <w:ilvl w:val="0"/>
+          <w:numId w:val="6"/>
+        </w:numPr>
+      </w:pPr>
+      <w:r>
+        <w:rPr>
+          <w:rStyle w:val="normaltextrun"/>
+          <w:rFonts w:ascii="Calibri" w:hAnsi="Calibri" w:cs="Calibri"/>
+          <w:color w:val="000000"/>
+          <w:shd w:val="clear" w:color="auto" w:fill="FFFFFF"/>
+        </w:rPr>
+        <w:t xml:space="preserve">The one test case for the create account </w:t>
+      </w:r>
+      <w:r>
+        <w:rPr>
+          <w:rStyle w:val="normaltextrun"/>
+          <w:rFonts w:ascii="Calibri" w:hAnsi="Calibri" w:cs="Calibri"/>
+          <w:color w:val="000000"/>
+          <w:shd w:val="clear" w:color="auto" w:fill="FFFFFF"/>
+        </w:rPr>
+        <w:t>transaction</w:t>
+      </w:r>
+      <w:r>
+        <w:rPr>
+          <w:rStyle w:val="normaltextrun"/>
+          <w:rFonts w:ascii="Calibri" w:hAnsi="Calibri" w:cs="Calibri"/>
+          <w:color w:val="000000"/>
+          <w:shd w:val="clear" w:color="auto" w:fill="FFFFFF"/>
+        </w:rPr>
+        <w:t xml:space="preserve"> ran successfully with no failures.</w:t>
+      </w:r>
+      <w:r>
+        <w:rPr>
+          <w:rStyle w:val="normaltextrun"/>
+          <w:rFonts w:ascii="Calibri" w:hAnsi="Calibri" w:cs="Calibri"/>
+          <w:color w:val="000000"/>
+          <w:shd w:val="clear" w:color="auto" w:fill="FFFFFF"/>
+        </w:rPr>
+        <w:t xml:space="preserve"> </w:t>
+      </w:r>
+      <w:r>
+        <w:rPr>
+          <w:rStyle w:val="eop"/>
+          <w:rFonts w:ascii="Calibri" w:hAnsi="Calibri" w:cs="Calibri"/>
+          <w:color w:val="000000"/>
+          <w:shd w:val="clear" w:color="auto" w:fill="FFFFFF"/>
+        </w:rPr>
+        <w:t>The output of the test result can be seen in the</w:t>
+      </w:r>
+      <w:r>
+        <w:rPr>
+          <w:rStyle w:val="eop"/>
+          <w:rFonts w:ascii="Calibri" w:hAnsi="Calibri" w:cs="Calibri"/>
+          <w:color w:val="000000"/>
+          <w:shd w:val="clear" w:color="auto" w:fill="FFFFFF"/>
+        </w:rPr>
+        <w:t xml:space="preserve"> figure below. As s</w:t>
+      </w:r>
+      <w:r>
+        <w:rPr>
+          <w:rStyle w:val="eop"/>
+          <w:rFonts w:ascii="Calibri" w:hAnsi="Calibri" w:cs="Calibri"/>
+          <w:color w:val="000000"/>
+          <w:shd w:val="clear" w:color="auto" w:fill="FFFFFF"/>
+        </w:rPr>
+        <w:t>een in</w:t>
+      </w:r>
+      <w:r>
+        <w:rPr>
+          <w:rStyle w:val="normaltextrun"/>
+          <w:rFonts w:ascii="Calibri" w:hAnsi="Calibri" w:cs="Calibri"/>
+          <w:color w:val="000000"/>
+          <w:shd w:val="clear" w:color="auto" w:fill="FFFFFF"/>
+        </w:rPr>
+        <w:t xml:space="preserve"> </w:t>
+      </w:r>
+      <w:r>
+        <w:rPr>
+          <w:rStyle w:val="normaltextrun"/>
+          <w:rFonts w:ascii="Calibri" w:hAnsi="Calibri" w:cs="Calibri"/>
+          <w:color w:val="000000"/>
+          <w:shd w:val="clear" w:color="auto" w:fill="FFFFFF"/>
+        </w:rPr>
+        <w:t xml:space="preserve">the figure below the </w:t>
+      </w:r>
+      <w:r>
+        <w:rPr>
+          <w:rStyle w:val="normaltextrun"/>
+          <w:rFonts w:ascii="Calibri" w:hAnsi="Calibri" w:cs="Calibri"/>
+          <w:color w:val="000000"/>
+          <w:shd w:val="clear" w:color="auto" w:fill="FFFFFF"/>
+        </w:rPr>
+        <w:t xml:space="preserve">test </w:t>
+      </w:r>
+      <w:r>
+        <w:rPr>
+          <w:rStyle w:val="normaltextrun"/>
+          <w:rFonts w:ascii="Calibri" w:hAnsi="Calibri" w:cs="Calibri"/>
+          <w:color w:val="000000"/>
+          <w:shd w:val="clear" w:color="auto" w:fill="FFFFFF"/>
+        </w:rPr>
+        <w:t>counter</w:t>
+      </w:r>
+      <w:r>
+        <w:rPr>
+          <w:rStyle w:val="normaltextrun"/>
+          <w:rFonts w:ascii="Calibri" w:hAnsi="Calibri" w:cs="Calibri"/>
+          <w:color w:val="000000"/>
+          <w:shd w:val="clear" w:color="auto" w:fill="FFFFFF"/>
+        </w:rPr>
+        <w:t xml:space="preserve"> array</w:t>
+      </w:r>
+      <w:r>
+        <w:rPr>
+          <w:rStyle w:val="normaltextrun"/>
+          <w:rFonts w:ascii="Calibri" w:hAnsi="Calibri" w:cs="Calibri"/>
+          <w:color w:val="000000"/>
+          <w:shd w:val="clear" w:color="auto" w:fill="FFFFFF"/>
+        </w:rPr>
+        <w:t xml:space="preserve"> was incremented by 1, indicating that the </w:t>
+      </w:r>
+      <w:r>
+        <w:rPr>
+          <w:rStyle w:val="normaltextrun"/>
+          <w:rFonts w:ascii="Calibri" w:hAnsi="Calibri" w:cs="Calibri"/>
+          <w:color w:val="000000"/>
+          <w:shd w:val="clear" w:color="auto" w:fill="FFFFFF"/>
+        </w:rPr>
+        <w:t>statement in the program</w:t>
+      </w:r>
+      <w:r>
+        <w:rPr>
+          <w:rStyle w:val="normaltextrun"/>
+          <w:rFonts w:ascii="Calibri" w:hAnsi="Calibri" w:cs="Calibri"/>
+          <w:color w:val="000000"/>
+          <w:shd w:val="clear" w:color="auto" w:fill="FFFFFF"/>
+        </w:rPr>
+        <w:t xml:space="preserve"> was executed successfully. </w:t>
+      </w:r>
+      <w:r>
+        <w:rPr>
+          <w:rStyle w:val="normaltextrun"/>
+          <w:rFonts w:ascii="Calibri" w:hAnsi="Calibri" w:cs="Calibri"/>
+          <w:color w:val="000000"/>
+          <w:shd w:val="clear" w:color="auto" w:fill="FFFFFF"/>
+        </w:rPr>
+        <w:t>This result was expected since there were no design constraints on the program, and since the contents of the program test inputs were already verified by the front end before being sent to the back office.</w:t>
+      </w:r>
+      <w:r>
+        <w:rPr>
+          <w:rStyle w:val="eop"/>
+          <w:rFonts w:ascii="Calibri" w:hAnsi="Calibri" w:cs="Calibri"/>
+          <w:color w:val="000000"/>
+          <w:shd w:val="clear" w:color="auto" w:fill="FFFFFF"/>
+        </w:rPr>
+        <w:t> </w:t>
+      </w:r>
+      <w:r>
+        <w:rPr>
+          <w:rStyle w:val="eop"/>
+          <w:rFonts w:ascii="Calibri" w:hAnsi="Calibri" w:cs="Calibri"/>
+          <w:color w:val="000000"/>
+          <w:shd w:val="clear" w:color="auto" w:fill="FFFFFF"/>
+        </w:rPr>
+        <w:t xml:space="preserve"> </w:t>
+      </w:r>
+      <w:bookmarkStart w:id="0" w:name="_GoBack"/>
+      <w:bookmarkEnd w:id="0"/>
+    </w:p>
+    <w:p>
+      <w:pPr>
+        <w:ind w:firstLine="720"/>
+      </w:pPr>
       <w:r>
         <w:rPr>
           <w:noProof/>
@@ -1388,8 +2153,6 @@
           </wp:inline>
         </w:drawing>
       </w:r>
-      <w:bookmarkStart w:id="0" w:name="_GoBack"/>
-      <w:bookmarkEnd w:id="0"/>
     </w:p>
     <w:sectPr>
       <w:pgSz w:w="12240" w:h="15840"/>
@@ -1404,6 +2167,95 @@
 <file path=word/numbering.xml><?xml version="1.0" encoding="utf-8"?>
 <w:numbering xmlns:wpc="http://schemas.microsoft.com/office/word/2010/wordprocessingCanvas" xmlns:cx="http://schemas.microsoft.com/office/drawing/2014/chartex" xmlns:cx1="http://schemas.microsoft.com/office/drawing/2015/9/8/chartex" xmlns:cx2="http://schemas.microsoft.com/office/drawing/2015/10/21/chartex" xmlns:cx3="http://schemas.microsoft.com/office/drawing/2016/5/9/chartex" xmlns:cx4="http://schemas.microsoft.com/office/drawing/2016/5/10/chartex" xmlns:cx5="http://schemas.microsoft.com/office/drawing/2016/5/11/chartex" xmlns:cx6="http://schemas.microsoft.com/office/drawing/2016/5/12/chartex" xmlns:cx7="http://schemas.microsoft.com/office/drawing/2016/5/13/chartex" xmlns:cx8="http://schemas.microsoft.com/office/drawing/2016/5/14/chartex" xmlns:mc="http://schemas.openxmlformats.org/markup-compatibility/2006" xmlns:aink="http://schemas.microsoft.com/office/drawing/2016/ink" xmlns:am3d="http://schemas.microsoft.com/office/drawing/2017/model3d" xmlns:o="urn:schemas-microsoft-com:office:office" xmlns:r="http://schemas.openxmlformats.org/officeDocument/2006/relationships" xmlns:m="http://schemas.openxmlformats.org/officeDocument/2006/math" xmlns:v="urn:schemas-microsoft-com:vml" xmlns:wp14="http://schemas.microsoft.com/office/word/2010/wordprocessingDrawing" xmlns:wp="http://schemas.openxmlformats.org/drawingml/2006/wordprocessingDrawing" xmlns:w10="urn:schemas-microsoft-com:office:word" xmlns:w="http://schemas.openxmlformats.org/wordprocessingml/2006/main" xmlns:w14="http://schemas.microsoft.com/office/word/2010/wordml" xmlns:w15="http://schemas.microsoft.com/office/word/2012/wordml" xmlns:w16cid="http://schemas.microsoft.com/office/word/2016/wordml/cid" xmlns:w16se="http://schemas.microsoft.com/office/word/2015/wordml/symex" xmlns:wpg="http://schemas.microsoft.com/office/word/2010/wordprocessingGroup" xmlns:wpi="http://schemas.microsoft.com/office/word/2010/wordprocessingInk" xmlns:wne="http://schemas.microsoft.com/office/word/2006/wordml" xmlns:wps="http://schemas.microsoft.com/office/word/2010/wordprocessingShape" mc:Ignorable="w14 w15 w16se w16cid wp14">
   <w:abstractNum w:abstractNumId="0" w15:restartNumberingAfterBreak="0">
+    <w:nsid w:val="0E9F18C2"/>
+    <w:multiLevelType w:val="hybridMultilevel"/>
+    <w:tmpl w:val="56486692"/>
+    <w:lvl w:ilvl="0" w:tplc="1009000F">
+      <w:start w:val="1"/>
+      <w:numFmt w:val="decimal"/>
+      <w:lvlText w:val="%1."/>
+      <w:lvlJc w:val="left"/>
+      <w:pPr>
+        <w:ind w:left="720" w:hanging="360"/>
+      </w:pPr>
+      <w:rPr>
+        <w:rFonts w:hint="default"/>
+      </w:rPr>
+    </w:lvl>
+    <w:lvl w:ilvl="1" w:tplc="10090019" w:tentative="1">
+      <w:start w:val="1"/>
+      <w:numFmt w:val="lowerLetter"/>
+      <w:lvlText w:val="%2."/>
+      <w:lvlJc w:val="left"/>
+      <w:pPr>
+        <w:ind w:left="1440" w:hanging="360"/>
+      </w:pPr>
+    </w:lvl>
+    <w:lvl w:ilvl="2" w:tplc="1009001B" w:tentative="1">
+      <w:start w:val="1"/>
+      <w:numFmt w:val="lowerRoman"/>
+      <w:lvlText w:val="%3."/>
+      <w:lvlJc w:val="right"/>
+      <w:pPr>
+        <w:ind w:left="2160" w:hanging="180"/>
+      </w:pPr>
+    </w:lvl>
+    <w:lvl w:ilvl="3" w:tplc="1009000F" w:tentative="1">
+      <w:start w:val="1"/>
+      <w:numFmt w:val="decimal"/>
+      <w:lvlText w:val="%4."/>
+      <w:lvlJc w:val="left"/>
+      <w:pPr>
+        <w:ind w:left="2880" w:hanging="360"/>
+      </w:pPr>
+    </w:lvl>
+    <w:lvl w:ilvl="4" w:tplc="10090019" w:tentative="1">
+      <w:start w:val="1"/>
+      <w:numFmt w:val="lowerLetter"/>
+      <w:lvlText w:val="%5."/>
+      <w:lvlJc w:val="left"/>
+      <w:pPr>
+        <w:ind w:left="3600" w:hanging="360"/>
+      </w:pPr>
+    </w:lvl>
+    <w:lvl w:ilvl="5" w:tplc="1009001B" w:tentative="1">
+      <w:start w:val="1"/>
+      <w:numFmt w:val="lowerRoman"/>
+      <w:lvlText w:val="%6."/>
+      <w:lvlJc w:val="right"/>
+      <w:pPr>
+        <w:ind w:left="4320" w:hanging="180"/>
+      </w:pPr>
+    </w:lvl>
+    <w:lvl w:ilvl="6" w:tplc="1009000F" w:tentative="1">
+      <w:start w:val="1"/>
+      <w:numFmt w:val="decimal"/>
+      <w:lvlText w:val="%7."/>
+      <w:lvlJc w:val="left"/>
+      <w:pPr>
+        <w:ind w:left="5040" w:hanging="360"/>
+      </w:pPr>
+    </w:lvl>
+    <w:lvl w:ilvl="7" w:tplc="10090019" w:tentative="1">
+      <w:start w:val="1"/>
+      <w:numFmt w:val="lowerLetter"/>
+      <w:lvlText w:val="%8."/>
+      <w:lvlJc w:val="left"/>
+      <w:pPr>
+        <w:ind w:left="5760" w:hanging="360"/>
+      </w:pPr>
+    </w:lvl>
+    <w:lvl w:ilvl="8" w:tplc="1009001B" w:tentative="1">
+      <w:start w:val="1"/>
+      <w:numFmt w:val="lowerRoman"/>
+      <w:lvlText w:val="%9."/>
+      <w:lvlJc w:val="right"/>
+      <w:pPr>
+        <w:ind w:left="6480" w:hanging="180"/>
+      </w:pPr>
+    </w:lvl>
+  </w:abstractNum>
+  <w:abstractNum w:abstractNumId="1" w15:restartNumberingAfterBreak="0">
     <w:nsid w:val="12207BDB"/>
     <w:multiLevelType w:val="hybridMultilevel"/>
     <w:tmpl w:val="4FDC02A4"/>
@@ -1492,7 +2344,7 @@
       </w:pPr>
     </w:lvl>
   </w:abstractNum>
-  <w:abstractNum w:abstractNumId="1" w15:restartNumberingAfterBreak="0">
+  <w:abstractNum w:abstractNumId="2" w15:restartNumberingAfterBreak="0">
     <w:nsid w:val="2A744C98"/>
     <w:multiLevelType w:val="hybridMultilevel"/>
     <w:tmpl w:val="3908697A"/>
@@ -1581,7 +2433,7 @@
       </w:pPr>
     </w:lvl>
   </w:abstractNum>
-  <w:abstractNum w:abstractNumId="2" w15:restartNumberingAfterBreak="0">
+  <w:abstractNum w:abstractNumId="3" w15:restartNumberingAfterBreak="0">
     <w:nsid w:val="39693AFC"/>
     <w:multiLevelType w:val="hybridMultilevel"/>
     <w:tmpl w:val="3B2EA97C"/>
@@ -1670,7 +2522,7 @@
       </w:pPr>
     </w:lvl>
   </w:abstractNum>
-  <w:abstractNum w:abstractNumId="3" w15:restartNumberingAfterBreak="0">
+  <w:abstractNum w:abstractNumId="4" w15:restartNumberingAfterBreak="0">
     <w:nsid w:val="5BC6067A"/>
     <w:multiLevelType w:val="hybridMultilevel"/>
     <w:tmpl w:val="5040415E"/>
@@ -1759,7 +2611,7 @@
       </w:pPr>
     </w:lvl>
   </w:abstractNum>
-  <w:abstractNum w:abstractNumId="4" w15:restartNumberingAfterBreak="0">
+  <w:abstractNum w:abstractNumId="5" w15:restartNumberingAfterBreak="0">
     <w:nsid w:val="61571168"/>
     <w:multiLevelType w:val="hybridMultilevel"/>
     <w:tmpl w:val="027804E2"/>
@@ -1873,18 +2725,21 @@
     </w:lvl>
   </w:abstractNum>
   <w:num w:numId="1">
+    <w:abstractNumId w:val="4"/>
+  </w:num>
+  <w:num w:numId="2">
     <w:abstractNumId w:val="3"/>
   </w:num>
-  <w:num w:numId="2">
+  <w:num w:numId="3">
+    <w:abstractNumId w:val="5"/>
+  </w:num>
+  <w:num w:numId="4">
     <w:abstractNumId w:val="2"/>
   </w:num>
-  <w:num w:numId="3">
-    <w:abstractNumId w:val="4"/>
-  </w:num>
-  <w:num w:numId="4">
+  <w:num w:numId="5">
     <w:abstractNumId w:val="1"/>
   </w:num>
-  <w:num w:numId="5">
+  <w:num w:numId="6">
     <w:abstractNumId w:val="0"/>
   </w:num>
 </w:numbering>
